--- a/robots/loui_1/两轮自主机器人调研报告.docx
+++ b/robots/loui_1/两轮自主机器人调研报告.docx
@@ -1404,7 +1404,7 @@
         <w:pStyle w:val="a7"/>
         <w:ind w:left="420" w:firstLine="480"/>
         <w:rPr>
-          <w:rFonts w:ascii="宋体" w:eastAsia="宋体" w:hAnsi="宋体" w:cs="Times New Roman" w:hint="eastAsia"/>
+          <w:rFonts w:ascii="宋体" w:eastAsia="宋体" w:hAnsi="宋体" w:cs="Times New Roman"/>
           <w:sz w:val="24"/>
           <w:szCs w:val="24"/>
         </w:rPr>
@@ -1547,10 +1547,10 @@
             <v:path o:extrusionok="f" gradientshapeok="t" o:connecttype="rect"/>
             <o:lock v:ext="edit" aspectratio="t"/>
           </v:shapetype>
-          <v:shape id="_x0000_i1025" type="#_x0000_t75" style="width:257.6pt;height:169.4pt" o:ole="">
+          <v:shape id="_x0000_i1025" type="#_x0000_t75" style="width:257.5pt;height:169.6pt" o:ole="">
             <v:imagedata r:id="rId8" o:title=""/>
           </v:shape>
-          <o:OLEObject Type="Embed" ProgID="Visio.Drawing.15" ShapeID="_x0000_i1025" DrawAspect="Content" ObjectID="_1636137581" r:id="rId9"/>
+          <o:OLEObject Type="Embed" ProgID="Visio.Drawing.15" ShapeID="_x0000_i1025" DrawAspect="Content" ObjectID="_1636228095" r:id="rId9"/>
         </w:object>
       </w:r>
     </w:p>
@@ -1559,7 +1559,7 @@
         <w:pStyle w:val="a8"/>
         <w:jc w:val="center"/>
         <w:rPr>
-          <w:rFonts w:ascii="宋体" w:eastAsia="宋体" w:hAnsi="宋体" w:cs="Times New Roman" w:hint="eastAsia"/>
+          <w:rFonts w:ascii="宋体" w:eastAsia="宋体" w:hAnsi="宋体" w:cs="Times New Roman"/>
           <w:sz w:val="21"/>
           <w:szCs w:val="21"/>
         </w:rPr>
@@ -3233,7 +3233,7 @@
         </w:numPr>
         <w:ind w:firstLineChars="0"/>
         <w:rPr>
-          <w:rFonts w:ascii="宋体" w:eastAsia="宋体" w:hAnsi="宋体" w:hint="eastAsia"/>
+          <w:rFonts w:ascii="宋体" w:eastAsia="宋体" w:hAnsi="宋体"/>
           <w:sz w:val="24"/>
           <w:szCs w:val="24"/>
         </w:rPr>
@@ -4535,7 +4535,7 @@
         <w:pStyle w:val="a7"/>
         <w:ind w:left="420" w:firstLineChars="0" w:firstLine="0"/>
         <w:rPr>
-          <w:rFonts w:ascii="宋体" w:eastAsia="宋体" w:hAnsi="宋体" w:cs="Times New Roman" w:hint="eastAsia"/>
+          <w:rFonts w:ascii="宋体" w:eastAsia="宋体" w:hAnsi="宋体" w:cs="Times New Roman"/>
           <w:sz w:val="24"/>
           <w:szCs w:val="24"/>
         </w:rPr>
@@ -4924,7 +4924,7 @@
         <w:pStyle w:val="a7"/>
         <w:ind w:left="840" w:firstLine="480"/>
         <w:rPr>
-          <w:rFonts w:ascii="宋体" w:eastAsia="宋体" w:hAnsi="宋体" w:hint="eastAsia"/>
+          <w:rFonts w:ascii="宋体" w:eastAsia="宋体" w:hAnsi="宋体"/>
           <w:sz w:val="24"/>
           <w:szCs w:val="24"/>
         </w:rPr>
@@ -6128,7 +6128,7 @@
         <w:pStyle w:val="a7"/>
         <w:ind w:left="840" w:firstLine="480"/>
         <w:rPr>
-          <w:rFonts w:ascii="宋体" w:eastAsia="宋体" w:hAnsi="宋体" w:hint="eastAsia"/>
+          <w:rFonts w:ascii="宋体" w:eastAsia="宋体" w:hAnsi="宋体"/>
           <w:sz w:val="24"/>
           <w:szCs w:val="24"/>
         </w:rPr>
@@ -6803,7 +6803,7 @@
       <w:pPr>
         <w:ind w:firstLineChars="175" w:firstLine="420"/>
         <w:rPr>
-          <w:rFonts w:ascii="宋体" w:eastAsia="宋体" w:hAnsi="宋体" w:hint="eastAsia"/>
+          <w:rFonts w:ascii="宋体" w:eastAsia="宋体" w:hAnsi="宋体"/>
           <w:sz w:val="24"/>
           <w:szCs w:val="24"/>
         </w:rPr>
@@ -6976,7 +6976,7 @@
         <w:pStyle w:val="a7"/>
         <w:ind w:left="420" w:firstLineChars="0" w:firstLine="0"/>
         <w:rPr>
-          <w:rFonts w:ascii="宋体" w:eastAsia="宋体" w:hAnsi="宋体" w:hint="eastAsia"/>
+          <w:rFonts w:ascii="宋体" w:eastAsia="宋体" w:hAnsi="宋体"/>
           <w:sz w:val="24"/>
           <w:szCs w:val="24"/>
         </w:rPr>
@@ -6996,10 +6996,10 @@
           <w:szCs w:val="24"/>
         </w:rPr>
         <w:object w:dxaOrig="6000" w:dyaOrig="4651">
-          <v:shape id="_x0000_i1029" type="#_x0000_t75" style="width:174.4pt;height:135.25pt" o:ole="">
+          <v:shape id="_x0000_i1026" type="#_x0000_t75" style="width:174.05pt;height:135.15pt" o:ole="">
             <v:imagedata r:id="rId12" o:title=""/>
           </v:shape>
-          <o:OLEObject Type="Embed" ProgID="Visio.Drawing.15" ShapeID="_x0000_i1029" DrawAspect="Content" ObjectID="_1636137582" r:id="rId13"/>
+          <o:OLEObject Type="Embed" ProgID="Visio.Drawing.15" ShapeID="_x0000_i1026" DrawAspect="Content" ObjectID="_1636228096" r:id="rId13"/>
         </w:object>
       </w:r>
     </w:p>
@@ -7008,7 +7008,7 @@
         <w:pStyle w:val="a8"/>
         <w:jc w:val="center"/>
         <w:rPr>
-          <w:rFonts w:ascii="宋体" w:eastAsia="宋体" w:hAnsi="宋体" w:cs="Times New Roman" w:hint="eastAsia"/>
+          <w:rFonts w:ascii="宋体" w:eastAsia="宋体" w:hAnsi="宋体" w:cs="Times New Roman"/>
           <w:sz w:val="24"/>
           <w:szCs w:val="24"/>
         </w:rPr>
@@ -7058,7 +7058,7 @@
         <w:pStyle w:val="a7"/>
         <w:ind w:left="420" w:firstLine="480"/>
         <w:rPr>
-          <w:rFonts w:ascii="宋体" w:eastAsia="宋体" w:hAnsi="宋体" w:cs="Times New Roman" w:hint="eastAsia"/>
+          <w:rFonts w:ascii="宋体" w:eastAsia="宋体" w:hAnsi="宋体" w:cs="Times New Roman"/>
           <w:sz w:val="24"/>
           <w:szCs w:val="24"/>
         </w:rPr>
@@ -7341,7 +7341,7 @@
         <w:pStyle w:val="a7"/>
         <w:ind w:left="420" w:firstLine="480"/>
         <w:rPr>
-          <w:rFonts w:ascii="宋体" w:eastAsia="宋体" w:hAnsi="宋体" w:cs="Times New Roman" w:hint="eastAsia"/>
+          <w:rFonts w:ascii="宋体" w:eastAsia="宋体" w:hAnsi="宋体" w:cs="Times New Roman"/>
           <w:sz w:val="24"/>
           <w:szCs w:val="24"/>
         </w:rPr>
@@ -7505,10 +7505,10 @@
           <w:szCs w:val="24"/>
         </w:rPr>
         <w:object w:dxaOrig="8281" w:dyaOrig="3466">
-          <v:shape id="_x0000_i1033" type="#_x0000_t75" style="width:201.85pt;height:84.05pt" o:ole="">
+          <v:shape id="_x0000_i1027" type="#_x0000_t75" style="width:201.4pt;height:83.95pt" o:ole="">
             <v:imagedata r:id="rId14" o:title=""/>
           </v:shape>
-          <o:OLEObject Type="Embed" ProgID="Visio.Drawing.15" ShapeID="_x0000_i1033" DrawAspect="Content" ObjectID="_1636137583" r:id="rId15"/>
+          <o:OLEObject Type="Embed" ProgID="Visio.Drawing.15" ShapeID="_x0000_i1027" DrawAspect="Content" ObjectID="_1636228097" r:id="rId15"/>
         </w:object>
       </w:r>
     </w:p>
@@ -7517,7 +7517,7 @@
         <w:pStyle w:val="a8"/>
         <w:jc w:val="center"/>
         <w:rPr>
-          <w:rFonts w:ascii="宋体" w:eastAsia="宋体" w:hAnsi="宋体" w:cs="Times New Roman" w:hint="eastAsia"/>
+          <w:rFonts w:ascii="宋体" w:eastAsia="宋体" w:hAnsi="宋体" w:cs="Times New Roman"/>
           <w:sz w:val="24"/>
           <w:szCs w:val="24"/>
         </w:rPr>
@@ -7806,10 +7806,10 @@
           <w:szCs w:val="24"/>
         </w:rPr>
         <w:object w:dxaOrig="8416" w:dyaOrig="2610">
-          <v:shape id="_x0000_i1038" type="#_x0000_t75" style="width:198.1pt;height:61.6pt" o:ole="">
+          <v:shape id="_x0000_i1028" type="#_x0000_t75" style="width:198.35pt;height:61.4pt" o:ole="">
             <v:imagedata r:id="rId16" o:title=""/>
           </v:shape>
-          <o:OLEObject Type="Embed" ProgID="Visio.Drawing.15" ShapeID="_x0000_i1038" DrawAspect="Content" ObjectID="_1636137584" r:id="rId17"/>
+          <o:OLEObject Type="Embed" ProgID="Visio.Drawing.15" ShapeID="_x0000_i1028" DrawAspect="Content" ObjectID="_1636228098" r:id="rId17"/>
         </w:object>
       </w:r>
     </w:p>
@@ -8251,7 +8251,6 @@
                                 <w:pStyle w:val="a8"/>
                                 <w:jc w:val="center"/>
                                 <w:rPr>
-                                  <w:rFonts w:hint="eastAsia"/>
                                   <w:noProof/>
                                 </w:rPr>
                               </w:pPr>
@@ -8340,7 +8339,6 @@
                           <w:pStyle w:val="a8"/>
                           <w:jc w:val="center"/>
                           <w:rPr>
-                            <w:rFonts w:hint="eastAsia"/>
                             <w:noProof/>
                           </w:rPr>
                         </w:pPr>
@@ -9356,15 +9354,7 @@
           <w:sz w:val="24"/>
           <w:szCs w:val="24"/>
         </w:rPr>
-        <w:t>各线程的作用如下</w:t>
-      </w:r>
-      <w:r>
-        <w:rPr>
-          <w:rFonts w:ascii="宋体" w:eastAsia="宋体" w:hAnsi="宋体" w:hint="eastAsia"/>
-          <w:sz w:val="24"/>
-          <w:szCs w:val="24"/>
-        </w:rPr>
-        <w:t>。</w:t>
+        <w:t>各线程的作用如下。</w:t>
       </w:r>
     </w:p>
     <w:p>
@@ -9395,15 +9385,7 @@
           <w:sz w:val="24"/>
           <w:szCs w:val="24"/>
         </w:rPr>
-        <w:t>racking：根据摄像头传来的帧进行实时定位和决定何</w:t>
-      </w:r>
-      <w:r>
-        <w:rPr>
-          <w:rFonts w:ascii="宋体" w:eastAsia="宋体" w:hAnsi="宋体" w:hint="eastAsia"/>
-          <w:sz w:val="24"/>
-          <w:szCs w:val="24"/>
-        </w:rPr>
-        <w:t>时插入关键帧。关键帧是摄像头所有帧中比较重要的一些帧。</w:t>
+        <w:t>racking：根据摄像头传来的帧进行实时定位和决定何时插入关键帧。关键帧是摄像头所有帧中比较重要的一些帧。</w:t>
       </w:r>
     </w:p>
     <w:p>
@@ -9450,15 +9432,7 @@
           <w:sz w:val="24"/>
           <w:szCs w:val="24"/>
         </w:rPr>
-        <w:t>mapping：处理新的关键帧及优化局部地图来减小累积误差</w:t>
-      </w:r>
-      <w:r>
-        <w:rPr>
-          <w:rFonts w:ascii="宋体" w:eastAsia="宋体" w:hAnsi="宋体" w:hint="eastAsia"/>
-          <w:sz w:val="24"/>
-          <w:szCs w:val="24"/>
-        </w:rPr>
-        <w:t>。</w:t>
+        <w:t>mapping：处理新的关键帧及优化局部地图来减小累积误差。</w:t>
       </w:r>
     </w:p>
     <w:p>
@@ -9521,15 +9495,7 @@
           <w:sz w:val="24"/>
           <w:szCs w:val="24"/>
         </w:rPr>
-        <w:t>减小累积误差，建立全局一致地图</w:t>
-      </w:r>
-      <w:r>
-        <w:rPr>
-          <w:rFonts w:ascii="宋体" w:eastAsia="宋体" w:hAnsi="宋体" w:hint="eastAsia"/>
-          <w:sz w:val="24"/>
-          <w:szCs w:val="24"/>
-        </w:rPr>
-        <w:t>。</w:t>
+        <w:t>减小累积误差，建立全局一致地图。</w:t>
       </w:r>
     </w:p>
     <w:p>
@@ -9618,15 +9584,7 @@
           <w:sz w:val="24"/>
           <w:szCs w:val="24"/>
         </w:rPr>
-        <w:t>特征，使其更加高效、简单和可靠</w:t>
-      </w:r>
-      <w:r>
-        <w:rPr>
-          <w:rFonts w:ascii="宋体" w:eastAsia="宋体" w:hAnsi="宋体" w:hint="eastAsia"/>
-          <w:sz w:val="24"/>
-          <w:szCs w:val="24"/>
-        </w:rPr>
-        <w:t>；</w:t>
+        <w:t>特征，使其更加高效、简单和可靠；</w:t>
       </w:r>
     </w:p>
     <w:p>
@@ -9649,15 +9607,7 @@
           <w:sz w:val="24"/>
           <w:szCs w:val="24"/>
         </w:rPr>
-        <w:t>可以在大的环境中实时运行</w:t>
-      </w:r>
-      <w:r>
-        <w:rPr>
-          <w:rFonts w:ascii="宋体" w:eastAsia="宋体" w:hAnsi="宋体" w:hint="eastAsia"/>
-          <w:sz w:val="24"/>
-          <w:szCs w:val="24"/>
-        </w:rPr>
-        <w:t>；</w:t>
+        <w:t>可以在大的环境中实时运行；</w:t>
       </w:r>
     </w:p>
     <w:p>
@@ -9696,15 +9646,7 @@
           <w:sz w:val="24"/>
           <w:szCs w:val="24"/>
         </w:rPr>
-        <w:t>graph上实现实时闭环检测，优化位姿</w:t>
-      </w:r>
-      <w:r>
-        <w:rPr>
-          <w:rFonts w:ascii="宋体" w:eastAsia="宋体" w:hAnsi="宋体" w:hint="eastAsia"/>
-          <w:sz w:val="24"/>
-          <w:szCs w:val="24"/>
-        </w:rPr>
-        <w:t>；</w:t>
+        <w:t>graph上实现实时闭环检测，优化位姿；</w:t>
       </w:r>
     </w:p>
     <w:p>
@@ -9727,15 +9669,7 @@
           <w:sz w:val="24"/>
           <w:szCs w:val="24"/>
         </w:rPr>
-        <w:t>实时重定位，具有很好的视角和光照不变性</w:t>
-      </w:r>
-      <w:r>
-        <w:rPr>
-          <w:rFonts w:ascii="宋体" w:eastAsia="宋体" w:hAnsi="宋体" w:hint="eastAsia"/>
-          <w:sz w:val="24"/>
-          <w:szCs w:val="24"/>
-        </w:rPr>
-        <w:t>；</w:t>
+        <w:t>实时重定位，具有很好的视角和光照不变性；</w:t>
       </w:r>
     </w:p>
     <w:p>
@@ -9759,15 +9693,7 @@
           <w:szCs w:val="24"/>
         </w:rPr>
         <w:lastRenderedPageBreak/>
-        <w:t>健壮的自动初始化</w:t>
-      </w:r>
-      <w:r>
-        <w:rPr>
-          <w:rFonts w:ascii="宋体" w:eastAsia="宋体" w:hAnsi="宋体" w:hint="eastAsia"/>
-          <w:sz w:val="24"/>
-          <w:szCs w:val="24"/>
-        </w:rPr>
-        <w:t>；</w:t>
+        <w:t>健壮的自动初始化；</w:t>
       </w:r>
     </w:p>
     <w:p>
@@ -9867,7 +9793,6 @@
                                 <w:pStyle w:val="a8"/>
                                 <w:jc w:val="center"/>
                                 <w:rPr>
-                                  <w:rFonts w:hint="eastAsia"/>
                                   <w:noProof/>
                                 </w:rPr>
                               </w:pPr>
@@ -9934,15 +9859,7 @@
                                   <w:sz w:val="24"/>
                                   <w:szCs w:val="24"/>
                                 </w:rPr>
-                                <w:t>SLAM2</w:t>
-                              </w:r>
-                              <w:r>
-                                <w:rPr>
-                                  <w:rFonts w:ascii="宋体" w:eastAsia="宋体" w:hAnsi="宋体" w:cs="Times New Roman"/>
-                                  <w:sz w:val="24"/>
-                                  <w:szCs w:val="24"/>
-                                </w:rPr>
-                                <w:t>整体</w:t>
+                                <w:t>SLAM2整体</w:t>
                               </w:r>
                               <w:r>
                                 <w:rPr>
@@ -9983,7 +9900,6 @@
                           <w:pStyle w:val="a8"/>
                           <w:jc w:val="center"/>
                           <w:rPr>
-                            <w:rFonts w:hint="eastAsia"/>
                             <w:noProof/>
                           </w:rPr>
                         </w:pPr>
@@ -10050,15 +9966,7 @@
                             <w:sz w:val="24"/>
                             <w:szCs w:val="24"/>
                           </w:rPr>
-                          <w:t>SLAM2</w:t>
-                        </w:r>
-                        <w:r>
-                          <w:rPr>
-                            <w:rFonts w:ascii="宋体" w:eastAsia="宋体" w:hAnsi="宋体" w:cs="Times New Roman"/>
-                            <w:sz w:val="24"/>
-                            <w:szCs w:val="24"/>
-                          </w:rPr>
-                          <w:t>整体</w:t>
+                          <w:t>SLAM2整体</w:t>
                         </w:r>
                         <w:r>
                           <w:rPr>
@@ -10186,7 +10094,6 @@
                                 <w:pStyle w:val="a8"/>
                                 <w:jc w:val="center"/>
                                 <w:rPr>
-                                  <w:rFonts w:hint="eastAsia"/>
                                   <w:noProof/>
                                 </w:rPr>
                               </w:pPr>
@@ -10275,7 +10182,6 @@
                           <w:pStyle w:val="a8"/>
                           <w:jc w:val="center"/>
                           <w:rPr>
-                            <w:rFonts w:hint="eastAsia"/>
                             <w:noProof/>
                           </w:rPr>
                         </w:pPr>
@@ -10468,7 +10374,7 @@
       <w:pPr>
         <w:ind w:firstLineChars="200" w:firstLine="480"/>
         <w:rPr>
-          <w:rFonts w:ascii="宋体" w:eastAsia="宋体" w:hAnsi="宋体" w:hint="eastAsia"/>
+          <w:rFonts w:ascii="宋体" w:eastAsia="宋体" w:hAnsi="宋体"/>
           <w:sz w:val="24"/>
           <w:szCs w:val="24"/>
         </w:rPr>
@@ -10677,7 +10583,7 @@
     <w:p>
       <w:pPr>
         <w:rPr>
-          <w:rFonts w:ascii="宋体" w:eastAsia="宋体" w:hAnsi="宋体" w:hint="eastAsia"/>
+          <w:rFonts w:ascii="宋体" w:eastAsia="宋体" w:hAnsi="宋体"/>
           <w:sz w:val="24"/>
           <w:szCs w:val="24"/>
         </w:rPr>
@@ -10717,7 +10623,7 @@
     <w:p>
       <w:pPr>
         <w:pStyle w:val="a7"/>
-        <w:ind w:left="420" w:firstLineChars="0" w:firstLine="0"/>
+        <w:ind w:left="420" w:firstLine="480"/>
         <w:rPr>
           <w:rFonts w:ascii="宋体" w:eastAsia="宋体" w:hAnsi="宋体" w:cs="Times New Roman"/>
           <w:sz w:val="24"/>
@@ -10821,6 +10727,70 @@
       </w:r>
       <w:r>
         <w:rPr>
+          <w:rFonts w:ascii="宋体" w:eastAsia="宋体" w:hAnsi="宋体"/>
+          <w:sz w:val="24"/>
+          <w:szCs w:val="24"/>
+        </w:rPr>
+        <w:t>(</w:t>
+      </w:r>
+      <w:r>
+        <w:rPr>
+          <w:rFonts w:ascii="宋体" w:eastAsia="宋体" w:hAnsi="宋体"/>
+          <w:sz w:val="24"/>
+          <w:szCs w:val="24"/>
+        </w:rPr>
+        <w:t>Extended</w:t>
+      </w:r>
+      <w:r>
+        <w:rPr>
+          <w:rFonts w:ascii="宋体" w:eastAsia="宋体" w:hAnsi="宋体"/>
+          <w:sz w:val="24"/>
+          <w:szCs w:val="24"/>
+        </w:rPr>
+        <w:t xml:space="preserve"> </w:t>
+      </w:r>
+      <w:r>
+        <w:rPr>
+          <w:rFonts w:ascii="宋体" w:eastAsia="宋体" w:hAnsi="宋体"/>
+          <w:sz w:val="24"/>
+          <w:szCs w:val="24"/>
+        </w:rPr>
+        <w:t>Kalman</w:t>
+      </w:r>
+      <w:r>
+        <w:rPr>
+          <w:rFonts w:ascii="宋体" w:eastAsia="宋体" w:hAnsi="宋体"/>
+          <w:sz w:val="24"/>
+          <w:szCs w:val="24"/>
+        </w:rPr>
+        <w:t xml:space="preserve"> </w:t>
+      </w:r>
+      <w:r>
+        <w:rPr>
+          <w:rFonts w:ascii="宋体" w:eastAsia="宋体" w:hAnsi="宋体"/>
+          <w:sz w:val="24"/>
+          <w:szCs w:val="24"/>
+        </w:rPr>
+        <w:t>Filter</w:t>
+      </w:r>
+      <w:r>
+        <w:rPr>
+          <w:rFonts w:ascii="宋体" w:eastAsia="宋体" w:hAnsi="宋体"/>
+          <w:sz w:val="24"/>
+          <w:szCs w:val="24"/>
+        </w:rPr>
+        <w:t>,</w:t>
+      </w:r>
+      <w:r>
+        <w:rPr>
+          <w:rFonts w:ascii="宋体" w:eastAsia="宋体" w:hAnsi="宋体" w:hint="eastAsia"/>
+          <w:sz w:val="24"/>
+          <w:szCs w:val="24"/>
+        </w:rPr>
+        <w:t>扩展卡尔曼滤波器)</w:t>
+      </w:r>
+      <w:r>
+        <w:rPr>
           <w:rFonts w:ascii="宋体" w:eastAsia="宋体" w:hAnsi="宋体" w:hint="eastAsia"/>
           <w:sz w:val="24"/>
           <w:szCs w:val="24"/>
@@ -10912,6 +10882,62 @@
           <w:sz w:val="24"/>
           <w:szCs w:val="24"/>
         </w:rPr>
+        <w:t>（</w:t>
+      </w:r>
+      <w:r>
+        <w:rPr>
+          <w:rFonts w:ascii="宋体" w:eastAsia="宋体" w:hAnsi="宋体"/>
+          <w:sz w:val="24"/>
+          <w:szCs w:val="24"/>
+        </w:rPr>
+        <w:t>Rao</w:t>
+      </w:r>
+      <w:r>
+        <w:rPr>
+          <w:rFonts w:ascii="宋体" w:eastAsia="宋体" w:hAnsi="宋体" w:hint="eastAsia"/>
+          <w:sz w:val="24"/>
+          <w:szCs w:val="24"/>
+        </w:rPr>
+        <w:t>-</w:t>
+      </w:r>
+      <w:r>
+        <w:rPr>
+          <w:rFonts w:ascii="宋体" w:eastAsia="宋体" w:hAnsi="宋体"/>
+          <w:sz w:val="24"/>
+          <w:szCs w:val="24"/>
+        </w:rPr>
+        <w:t>Blackwellised</w:t>
+      </w:r>
+      <w:r>
+        <w:rPr>
+          <w:rFonts w:ascii="宋体" w:eastAsia="宋体" w:hAnsi="宋体"/>
+          <w:sz w:val="24"/>
+          <w:szCs w:val="24"/>
+        </w:rPr>
+        <w:t xml:space="preserve"> </w:t>
+      </w:r>
+      <w:r>
+        <w:rPr>
+          <w:rFonts w:ascii="宋体" w:eastAsia="宋体" w:hAnsi="宋体"/>
+          <w:sz w:val="24"/>
+          <w:szCs w:val="24"/>
+        </w:rPr>
+        <w:t>Particle Filter</w:t>
+      </w:r>
+      <w:r>
+        <w:rPr>
+          <w:rFonts w:ascii="宋体" w:eastAsia="宋体" w:hAnsi="宋体" w:hint="eastAsia"/>
+          <w:sz w:val="24"/>
+          <w:szCs w:val="24"/>
+        </w:rPr>
+        <w:t>）</w:t>
+      </w:r>
+      <w:r>
+        <w:rPr>
+          <w:rFonts w:ascii="宋体" w:eastAsia="宋体" w:hAnsi="宋体" w:hint="eastAsia"/>
+          <w:sz w:val="24"/>
+          <w:szCs w:val="24"/>
+        </w:rPr>
         <w:t>的方法，同时集成了E</w:t>
       </w:r>
       <w:r>
@@ -10928,7 +10954,16 @@
           <w:sz w:val="24"/>
           <w:szCs w:val="24"/>
         </w:rPr>
-        <w:t>方法。帧间匹配使用了3种优化方法：提升建议分布采样的质量；减少重采样次数，用一个量来表示当前估计和目标分布的差异性；考虑最近一帧的观测，把建议分布限制在一个狭小的有效区域，然后正常的对建议分布进行采样。</w:t>
+        <w:t>方法。帧间匹配使用了3种优化方法：提升建议分布采样的质量；减少重采样次数，用一个量来表示当前估计和目标分布的差异性；考虑最</w:t>
+      </w:r>
+      <w:r>
+        <w:rPr>
+          <w:rFonts w:ascii="宋体" w:eastAsia="宋体" w:hAnsi="宋体" w:hint="eastAsia"/>
+          <w:sz w:val="24"/>
+          <w:szCs w:val="24"/>
+        </w:rPr>
+        <w:lastRenderedPageBreak/>
+        <w:t>近一帧的观测，把建议分布限制在一个狭小的有效区域，然后正常的对建议分布进行采样。</w:t>
       </w:r>
     </w:p>
     <w:p>
@@ -10951,7 +10986,6 @@
           <w:sz w:val="24"/>
           <w:szCs w:val="24"/>
         </w:rPr>
-        <w:lastRenderedPageBreak/>
         <w:t>G</w:t>
       </w:r>
       <w:r>
@@ -11050,28 +11084,6 @@
         </w:rPr>
         <w:t>帧间匹配的前两种方法，加入了scan-match，是一种近似梯度下降的方法。</w:t>
       </w:r>
-    </w:p>
-    <w:p>
-      <w:pPr>
-        <w:pStyle w:val="a7"/>
-        <w:ind w:left="840" w:firstLineChars="0" w:firstLine="0"/>
-        <w:rPr>
-          <w:rFonts w:ascii="宋体" w:eastAsia="宋体" w:hAnsi="宋体"/>
-          <w:sz w:val="24"/>
-          <w:szCs w:val="24"/>
-        </w:rPr>
-      </w:pPr>
-      <w:hyperlink r:id="rId24" w:history="1">
-        <w:r>
-          <w:rPr>
-            <w:rStyle w:val="a9"/>
-            <w:rFonts w:ascii="宋体" w:eastAsia="宋体" w:hAnsi="宋体"/>
-            <w:sz w:val="24"/>
-            <w:szCs w:val="24"/>
-          </w:rPr>
-          <w:t>https://blog.csdn.net/liuyanpeng12333/article/details/81946841</w:t>
-        </w:r>
-      </w:hyperlink>
     </w:p>
     <w:p>
       <w:pPr>
@@ -11240,132 +11252,1685 @@
         </w:numPr>
         <w:ind w:firstLineChars="0"/>
         <w:rPr>
-          <w:rFonts w:ascii="宋体" w:eastAsia="宋体" w:hAnsi="宋体" w:cs="Times New Roman" w:hint="eastAsia"/>
-          <w:sz w:val="24"/>
-          <w:szCs w:val="24"/>
-        </w:rPr>
-      </w:pPr>
+          <w:rFonts w:ascii="宋体" w:eastAsia="宋体" w:hAnsi="宋体" w:cs="Times New Roman"/>
+          <w:sz w:val="24"/>
+          <w:szCs w:val="24"/>
+        </w:rPr>
+      </w:pPr>
+      <w:r>
+        <w:rPr>
+          <w:rFonts w:ascii="宋体" w:eastAsia="宋体" w:hAnsi="宋体"/>
+          <w:sz w:val="24"/>
+          <w:szCs w:val="24"/>
+        </w:rPr>
+        <w:t>Cartographer</w:t>
+      </w:r>
+      <w:r>
+        <w:rPr>
+          <w:rFonts w:ascii="宋体" w:eastAsia="宋体" w:hAnsi="宋体" w:hint="eastAsia"/>
+          <w:sz w:val="24"/>
+          <w:szCs w:val="24"/>
+        </w:rPr>
+        <w:t>（2016年）</w:t>
+      </w:r>
+      <w:r>
+        <w:rPr>
+          <w:rFonts w:ascii="宋体" w:eastAsia="宋体" w:hAnsi="宋体" w:hint="eastAsia"/>
+          <w:sz w:val="24"/>
+          <w:szCs w:val="24"/>
+        </w:rPr>
+        <w:t>：</w:t>
+      </w:r>
+      <w:r>
+        <w:rPr>
+          <w:rFonts w:ascii="宋体" w:eastAsia="宋体" w:hAnsi="宋体" w:hint="eastAsia"/>
+          <w:sz w:val="24"/>
+          <w:szCs w:val="24"/>
+        </w:rPr>
+        <w:t>是谷歌发布的基于图优化的方法，带有回环检测，适用</w:t>
+      </w:r>
+      <w:r>
+        <w:rPr>
+          <w:rFonts w:ascii="宋体" w:eastAsia="宋体" w:hAnsi="宋体" w:hint="eastAsia"/>
+          <w:sz w:val="24"/>
+          <w:szCs w:val="24"/>
+        </w:rPr>
+        <w:t>2</w:t>
+      </w:r>
+      <w:r>
+        <w:rPr>
+          <w:rFonts w:ascii="宋体" w:eastAsia="宋体" w:hAnsi="宋体"/>
+          <w:sz w:val="24"/>
+          <w:szCs w:val="24"/>
+        </w:rPr>
+        <w:t>D</w:t>
+      </w:r>
+      <w:r>
+        <w:rPr>
+          <w:rFonts w:ascii="宋体" w:eastAsia="宋体" w:hAnsi="宋体" w:hint="eastAsia"/>
+          <w:sz w:val="24"/>
+          <w:szCs w:val="24"/>
+        </w:rPr>
+        <w:t>/3</w:t>
+      </w:r>
+      <w:r>
+        <w:rPr>
+          <w:rFonts w:ascii="宋体" w:eastAsia="宋体" w:hAnsi="宋体"/>
+          <w:sz w:val="24"/>
+          <w:szCs w:val="24"/>
+        </w:rPr>
+        <w:t>D</w:t>
+      </w:r>
+      <w:r>
+        <w:rPr>
+          <w:rFonts w:ascii="宋体" w:eastAsia="宋体" w:hAnsi="宋体" w:hint="eastAsia"/>
+          <w:sz w:val="24"/>
+          <w:szCs w:val="24"/>
+        </w:rPr>
+        <w:t>建图。帧间匹配使用C</w:t>
+      </w:r>
+      <w:r>
+        <w:rPr>
+          <w:rFonts w:ascii="宋体" w:eastAsia="宋体" w:hAnsi="宋体"/>
+          <w:sz w:val="24"/>
+          <w:szCs w:val="24"/>
+        </w:rPr>
+        <w:t>SM</w:t>
+      </w:r>
+      <w:r>
+        <w:rPr>
+          <w:rFonts w:ascii="宋体" w:eastAsia="宋体" w:hAnsi="宋体" w:hint="eastAsia"/>
+          <w:sz w:val="24"/>
+          <w:szCs w:val="24"/>
+        </w:rPr>
+        <w:t>（粗搜索）和梯度优化（细搜索）结合的方法。</w:t>
+      </w:r>
+      <w:r>
+        <w:rPr>
+          <w:rFonts w:ascii="宋体" w:eastAsia="宋体" w:hAnsi="宋体" w:hint="eastAsia"/>
+          <w:sz w:val="24"/>
+          <w:szCs w:val="24"/>
+        </w:rPr>
+        <w:t>目的是在计算资源有限的情况下，实时获取相对较高精度的2</w:t>
+      </w:r>
+      <w:r>
+        <w:rPr>
+          <w:rFonts w:ascii="宋体" w:eastAsia="宋体" w:hAnsi="宋体"/>
+          <w:sz w:val="24"/>
+          <w:szCs w:val="24"/>
+        </w:rPr>
+        <w:t>D</w:t>
+      </w:r>
+      <w:r>
+        <w:rPr>
+          <w:rFonts w:ascii="宋体" w:eastAsia="宋体" w:hAnsi="宋体" w:hint="eastAsia"/>
+          <w:sz w:val="24"/>
+          <w:szCs w:val="24"/>
+        </w:rPr>
+        <w:t>地图。考虑到基于模拟策略的粒子滤波方法在较大环境下对内存和计算资源需求较高，其采用基于图网络的优化方法</w:t>
+      </w:r>
+      <w:r>
+        <w:rPr>
+          <w:rFonts w:ascii="宋体" w:eastAsia="宋体" w:hAnsi="宋体" w:hint="eastAsia"/>
+          <w:sz w:val="24"/>
+          <w:szCs w:val="24"/>
+        </w:rPr>
+        <w:t>。</w:t>
+      </w:r>
+    </w:p>
+    <w:p>
+      <w:pPr>
+        <w:ind w:left="420"/>
+        <w:rPr>
+          <w:rFonts w:ascii="宋体" w:eastAsia="宋体" w:hAnsi="宋体"/>
+          <w:sz w:val="24"/>
+          <w:szCs w:val="24"/>
+        </w:rPr>
+      </w:pPr>
+      <w:r>
+        <w:rPr>
+          <w:rFonts w:ascii="宋体" w:eastAsia="宋体" w:hAnsi="宋体" w:cs="Times New Roman" w:hint="eastAsia"/>
+          <w:sz w:val="24"/>
+          <w:szCs w:val="24"/>
+        </w:rPr>
+        <w:t xml:space="preserve"> </w:t>
+      </w:r>
+      <w:r>
+        <w:rPr>
+          <w:rFonts w:ascii="宋体" w:eastAsia="宋体" w:hAnsi="宋体" w:cs="Times New Roman"/>
+          <w:sz w:val="24"/>
+          <w:szCs w:val="24"/>
+        </w:rPr>
+        <w:t xml:space="preserve"> </w:t>
+      </w:r>
+      <w:r>
+        <w:rPr>
+          <w:rFonts w:ascii="宋体" w:eastAsia="宋体" w:hAnsi="宋体" w:cs="Times New Roman" w:hint="eastAsia"/>
+          <w:sz w:val="24"/>
+          <w:szCs w:val="24"/>
+        </w:rPr>
+        <w:t>下面简单介绍一下Gmapping和</w:t>
+      </w:r>
+      <w:r>
+        <w:rPr>
+          <w:rFonts w:ascii="宋体" w:eastAsia="宋体" w:hAnsi="宋体"/>
+          <w:sz w:val="24"/>
+          <w:szCs w:val="24"/>
+        </w:rPr>
+        <w:t>Cartographer</w:t>
+      </w:r>
+      <w:r>
+        <w:rPr>
+          <w:rFonts w:ascii="宋体" w:eastAsia="宋体" w:hAnsi="宋体" w:hint="eastAsia"/>
+          <w:sz w:val="24"/>
+          <w:szCs w:val="24"/>
+        </w:rPr>
+        <w:t>算法</w:t>
+      </w:r>
+      <w:r>
+        <w:rPr>
+          <w:rFonts w:ascii="宋体" w:eastAsia="宋体" w:hAnsi="宋体" w:hint="eastAsia"/>
+          <w:sz w:val="24"/>
+          <w:szCs w:val="24"/>
+        </w:rPr>
+        <w:t>，它们都有现成的R</w:t>
+      </w:r>
+      <w:r>
+        <w:rPr>
+          <w:rFonts w:ascii="宋体" w:eastAsia="宋体" w:hAnsi="宋体"/>
+          <w:sz w:val="24"/>
+          <w:szCs w:val="24"/>
+        </w:rPr>
+        <w:t>OS</w:t>
+      </w:r>
+      <w:r>
+        <w:rPr>
+          <w:rFonts w:ascii="宋体" w:eastAsia="宋体" w:hAnsi="宋体" w:hint="eastAsia"/>
+          <w:sz w:val="24"/>
+          <w:szCs w:val="24"/>
+        </w:rPr>
+        <w:t>功能包。</w:t>
+      </w:r>
+    </w:p>
+    <w:p>
+      <w:pPr>
+        <w:ind w:left="420"/>
+        <w:rPr>
+          <w:rFonts w:ascii="宋体" w:eastAsia="宋体" w:hAnsi="宋体" w:cs="Times New Roman"/>
+          <w:sz w:val="24"/>
+          <w:szCs w:val="24"/>
+        </w:rPr>
+      </w:pPr>
+      <w:r>
+        <w:rPr>
+          <w:rFonts w:ascii="宋体" w:eastAsia="宋体" w:hAnsi="宋体"/>
+          <w:sz w:val="24"/>
+          <w:szCs w:val="24"/>
+        </w:rPr>
+        <w:tab/>
+      </w:r>
+      <w:r>
+        <w:rPr>
+          <w:rFonts w:ascii="宋体" w:eastAsia="宋体" w:hAnsi="宋体" w:cs="Times New Roman" w:hint="eastAsia"/>
+          <w:sz w:val="24"/>
+          <w:szCs w:val="24"/>
+        </w:rPr>
+        <w:t>Gmapping</w:t>
+      </w:r>
+      <w:r>
+        <w:rPr>
+          <w:rFonts w:ascii="宋体" w:eastAsia="宋体" w:hAnsi="宋体" w:cs="Times New Roman" w:hint="eastAsia"/>
+          <w:sz w:val="24"/>
+          <w:szCs w:val="24"/>
+        </w:rPr>
+        <w:t>算法涉及的主要文献是文献[</w:t>
+      </w:r>
+      <w:r>
+        <w:rPr>
+          <w:rFonts w:ascii="宋体" w:eastAsia="宋体" w:hAnsi="宋体" w:cs="Times New Roman"/>
+          <w:sz w:val="24"/>
+          <w:szCs w:val="24"/>
+        </w:rPr>
+        <w:t>33]</w:t>
+      </w:r>
+      <w:r>
+        <w:rPr>
+          <w:rFonts w:ascii="宋体" w:eastAsia="宋体" w:hAnsi="宋体" w:cs="Times New Roman" w:hint="eastAsia"/>
+          <w:sz w:val="24"/>
+          <w:szCs w:val="24"/>
+        </w:rPr>
+        <w:t>-[</w:t>
+      </w:r>
+      <w:r>
+        <w:rPr>
+          <w:rFonts w:ascii="宋体" w:eastAsia="宋体" w:hAnsi="宋体" w:cs="Times New Roman" w:hint="eastAsia"/>
+          <w:sz w:val="24"/>
+          <w:szCs w:val="24"/>
+        </w:rPr>
+        <w:t>4</w:t>
+      </w:r>
+      <w:r>
+        <w:rPr>
+          <w:rFonts w:ascii="宋体" w:eastAsia="宋体" w:hAnsi="宋体" w:cs="Times New Roman" w:hint="eastAsia"/>
+          <w:sz w:val="24"/>
+          <w:szCs w:val="24"/>
+        </w:rPr>
+        <w:t>3</w:t>
+      </w:r>
+      <w:r>
+        <w:rPr>
+          <w:rFonts w:ascii="宋体" w:eastAsia="宋体" w:hAnsi="宋体" w:cs="Times New Roman"/>
+          <w:sz w:val="24"/>
+          <w:szCs w:val="24"/>
+        </w:rPr>
+        <w:t>]</w:t>
+      </w:r>
+      <w:r>
+        <w:rPr>
+          <w:rFonts w:ascii="宋体" w:eastAsia="宋体" w:hAnsi="宋体" w:cs="Times New Roman" w:hint="eastAsia"/>
+          <w:sz w:val="24"/>
+          <w:szCs w:val="24"/>
+        </w:rPr>
+        <w:t>和文献[8</w:t>
+      </w:r>
+      <w:r>
+        <w:rPr>
+          <w:rFonts w:ascii="宋体" w:eastAsia="宋体" w:hAnsi="宋体" w:cs="Times New Roman"/>
+          <w:sz w:val="24"/>
+          <w:szCs w:val="24"/>
+        </w:rPr>
+        <w:t>]</w:t>
+      </w:r>
+      <w:r>
+        <w:rPr>
+          <w:rFonts w:ascii="宋体" w:eastAsia="宋体" w:hAnsi="宋体" w:cs="Times New Roman" w:hint="eastAsia"/>
+          <w:sz w:val="24"/>
+          <w:szCs w:val="24"/>
+        </w:rPr>
+        <w:t>。文献[</w:t>
+      </w:r>
+      <w:r>
+        <w:rPr>
+          <w:rFonts w:ascii="宋体" w:eastAsia="宋体" w:hAnsi="宋体" w:cs="Times New Roman"/>
+          <w:sz w:val="24"/>
+          <w:szCs w:val="24"/>
+        </w:rPr>
+        <w:t>33]</w:t>
+      </w:r>
+      <w:r>
+        <w:rPr>
+          <w:rFonts w:ascii="宋体" w:eastAsia="宋体" w:hAnsi="宋体" w:cs="Times New Roman" w:hint="eastAsia"/>
+          <w:sz w:val="24"/>
+          <w:szCs w:val="24"/>
+        </w:rPr>
+        <w:t>、[</w:t>
+      </w:r>
+      <w:r>
+        <w:rPr>
+          <w:rFonts w:ascii="宋体" w:eastAsia="宋体" w:hAnsi="宋体" w:cs="Times New Roman"/>
+          <w:sz w:val="24"/>
+          <w:szCs w:val="24"/>
+        </w:rPr>
+        <w:t>34]</w:t>
+      </w:r>
+      <w:r>
+        <w:rPr>
+          <w:rFonts w:ascii="宋体" w:eastAsia="宋体" w:hAnsi="宋体" w:cs="Times New Roman" w:hint="eastAsia"/>
+          <w:sz w:val="24"/>
+          <w:szCs w:val="24"/>
+        </w:rPr>
+        <w:t>是</w:t>
+      </w:r>
+      <w:r>
+        <w:rPr>
+          <w:rFonts w:ascii="宋体" w:eastAsia="宋体" w:hAnsi="宋体" w:cs="Times New Roman" w:hint="eastAsia"/>
+          <w:sz w:val="24"/>
+          <w:szCs w:val="24"/>
+        </w:rPr>
+        <w:t>Gmapping</w:t>
+      </w:r>
+      <w:r>
+        <w:rPr>
+          <w:rFonts w:ascii="宋体" w:eastAsia="宋体" w:hAnsi="宋体" w:cs="Times New Roman" w:hint="eastAsia"/>
+          <w:sz w:val="24"/>
+          <w:szCs w:val="24"/>
+        </w:rPr>
+        <w:t>改进过程产生的两篇论文；文献</w:t>
+      </w:r>
+      <w:r>
+        <w:rPr>
+          <w:rFonts w:ascii="宋体" w:eastAsia="宋体" w:hAnsi="宋体" w:cs="Times New Roman"/>
+          <w:sz w:val="24"/>
+          <w:szCs w:val="24"/>
+        </w:rPr>
+        <w:t>[</w:t>
+      </w:r>
+      <w:r>
+        <w:rPr>
+          <w:rFonts w:ascii="宋体" w:eastAsia="宋体" w:hAnsi="宋体" w:cs="Times New Roman" w:hint="eastAsia"/>
+          <w:sz w:val="24"/>
+          <w:szCs w:val="24"/>
+        </w:rPr>
+        <w:t>35]、[36]描述R</w:t>
+      </w:r>
+      <w:r>
+        <w:rPr>
+          <w:rFonts w:ascii="宋体" w:eastAsia="宋体" w:hAnsi="宋体" w:cs="Times New Roman"/>
+          <w:sz w:val="24"/>
+          <w:szCs w:val="24"/>
+        </w:rPr>
+        <w:t>BPF</w:t>
+      </w:r>
+      <w:r>
+        <w:rPr>
+          <w:rFonts w:ascii="宋体" w:eastAsia="宋体" w:hAnsi="宋体" w:cs="Times New Roman" w:hint="eastAsia"/>
+          <w:sz w:val="24"/>
+          <w:szCs w:val="24"/>
+        </w:rPr>
+        <w:t>方法；</w:t>
+      </w:r>
+      <w:r>
+        <w:rPr>
+          <w:rFonts w:ascii="宋体" w:eastAsia="宋体" w:hAnsi="宋体" w:cs="Times New Roman" w:hint="eastAsia"/>
+          <w:sz w:val="24"/>
+          <w:szCs w:val="24"/>
+        </w:rPr>
+        <w:t>文献</w:t>
+      </w:r>
+      <w:r>
+        <w:rPr>
+          <w:rFonts w:ascii="宋体" w:eastAsia="宋体" w:hAnsi="宋体" w:cs="Times New Roman"/>
+          <w:sz w:val="24"/>
+          <w:szCs w:val="24"/>
+        </w:rPr>
+        <w:t>[</w:t>
+      </w:r>
+      <w:r>
+        <w:rPr>
+          <w:rFonts w:ascii="宋体" w:eastAsia="宋体" w:hAnsi="宋体" w:cs="Times New Roman" w:hint="eastAsia"/>
+          <w:sz w:val="24"/>
+          <w:szCs w:val="24"/>
+        </w:rPr>
+        <w:t>37</w:t>
+      </w:r>
+      <w:r>
+        <w:rPr>
+          <w:rFonts w:ascii="宋体" w:eastAsia="宋体" w:hAnsi="宋体" w:cs="Times New Roman" w:hint="eastAsia"/>
+          <w:sz w:val="24"/>
+          <w:szCs w:val="24"/>
+        </w:rPr>
+        <w:t>]、[</w:t>
+      </w:r>
+      <w:r>
+        <w:rPr>
+          <w:rFonts w:ascii="宋体" w:eastAsia="宋体" w:hAnsi="宋体" w:cs="Times New Roman" w:hint="eastAsia"/>
+          <w:sz w:val="24"/>
+          <w:szCs w:val="24"/>
+        </w:rPr>
+        <w:t>38</w:t>
+      </w:r>
+      <w:r>
+        <w:rPr>
+          <w:rFonts w:ascii="宋体" w:eastAsia="宋体" w:hAnsi="宋体" w:cs="Times New Roman" w:hint="eastAsia"/>
+          <w:sz w:val="24"/>
+          <w:szCs w:val="24"/>
+        </w:rPr>
+        <w:t>]</w:t>
+      </w:r>
+      <w:r>
+        <w:rPr>
+          <w:rFonts w:ascii="宋体" w:eastAsia="宋体" w:hAnsi="宋体" w:cs="Times New Roman" w:hint="eastAsia"/>
+          <w:sz w:val="24"/>
+          <w:szCs w:val="24"/>
+        </w:rPr>
+        <w:t>分别描述Gmapping参考的算法</w:t>
+      </w:r>
+      <w:r>
+        <w:rPr>
+          <w:rFonts w:ascii="宋体" w:eastAsia="宋体" w:hAnsi="宋体" w:hint="eastAsia"/>
+          <w:sz w:val="24"/>
+          <w:szCs w:val="24"/>
+        </w:rPr>
+        <w:t>Fast</w:t>
+      </w:r>
+      <w:r>
+        <w:rPr>
+          <w:rFonts w:ascii="宋体" w:eastAsia="宋体" w:hAnsi="宋体"/>
+          <w:sz w:val="24"/>
+          <w:szCs w:val="24"/>
+        </w:rPr>
+        <w:t xml:space="preserve"> SLAM</w:t>
+      </w:r>
+      <w:r>
+        <w:rPr>
+          <w:rFonts w:ascii="宋体" w:eastAsia="宋体" w:hAnsi="宋体"/>
+          <w:sz w:val="24"/>
+          <w:szCs w:val="24"/>
+        </w:rPr>
+        <w:t xml:space="preserve"> </w:t>
+      </w:r>
+      <w:r>
+        <w:rPr>
+          <w:rFonts w:ascii="宋体" w:eastAsia="宋体" w:hAnsi="宋体" w:hint="eastAsia"/>
+          <w:sz w:val="24"/>
+          <w:szCs w:val="24"/>
+        </w:rPr>
+        <w:t>1.0和</w:t>
+      </w:r>
+      <w:r>
+        <w:rPr>
+          <w:rFonts w:ascii="宋体" w:eastAsia="宋体" w:hAnsi="宋体" w:hint="eastAsia"/>
+          <w:sz w:val="24"/>
+          <w:szCs w:val="24"/>
+        </w:rPr>
+        <w:t>Fast</w:t>
+      </w:r>
+      <w:r>
+        <w:rPr>
+          <w:rFonts w:ascii="宋体" w:eastAsia="宋体" w:hAnsi="宋体"/>
+          <w:sz w:val="24"/>
+          <w:szCs w:val="24"/>
+        </w:rPr>
+        <w:t xml:space="preserve"> SLAM</w:t>
+      </w:r>
+      <w:r>
+        <w:rPr>
+          <w:rFonts w:ascii="宋体" w:eastAsia="宋体" w:hAnsi="宋体"/>
+          <w:sz w:val="24"/>
+          <w:szCs w:val="24"/>
+        </w:rPr>
+        <w:t xml:space="preserve"> </w:t>
+      </w:r>
+      <w:r>
+        <w:rPr>
+          <w:rFonts w:ascii="宋体" w:eastAsia="宋体" w:hAnsi="宋体" w:hint="eastAsia"/>
+          <w:sz w:val="24"/>
+          <w:szCs w:val="24"/>
+        </w:rPr>
+        <w:t>2.0；</w:t>
+      </w:r>
+      <w:r>
+        <w:rPr>
+          <w:rFonts w:ascii="宋体" w:eastAsia="宋体" w:hAnsi="宋体" w:cs="Times New Roman" w:hint="eastAsia"/>
+          <w:sz w:val="24"/>
+          <w:szCs w:val="24"/>
+        </w:rPr>
+        <w:t>文献</w:t>
+      </w:r>
+      <w:r>
+        <w:rPr>
+          <w:rFonts w:ascii="宋体" w:eastAsia="宋体" w:hAnsi="宋体" w:cs="Times New Roman"/>
+          <w:sz w:val="24"/>
+          <w:szCs w:val="24"/>
+        </w:rPr>
+        <w:t>[</w:t>
+      </w:r>
+      <w:r>
+        <w:rPr>
+          <w:rFonts w:ascii="宋体" w:eastAsia="宋体" w:hAnsi="宋体" w:cs="Times New Roman" w:hint="eastAsia"/>
+          <w:sz w:val="24"/>
+          <w:szCs w:val="24"/>
+        </w:rPr>
+        <w:t>3</w:t>
+      </w:r>
+      <w:r>
+        <w:rPr>
+          <w:rFonts w:ascii="宋体" w:eastAsia="宋体" w:hAnsi="宋体" w:cs="Times New Roman" w:hint="eastAsia"/>
+          <w:sz w:val="24"/>
+          <w:szCs w:val="24"/>
+        </w:rPr>
+        <w:t>9</w:t>
+      </w:r>
+      <w:r>
+        <w:rPr>
+          <w:rFonts w:ascii="宋体" w:eastAsia="宋体" w:hAnsi="宋体" w:cs="Times New Roman" w:hint="eastAsia"/>
+          <w:sz w:val="24"/>
+          <w:szCs w:val="24"/>
+        </w:rPr>
+        <w:t>]、[</w:t>
+      </w:r>
+      <w:r>
+        <w:rPr>
+          <w:rFonts w:ascii="宋体" w:eastAsia="宋体" w:hAnsi="宋体" w:cs="Times New Roman" w:hint="eastAsia"/>
+          <w:sz w:val="24"/>
+          <w:szCs w:val="24"/>
+        </w:rPr>
+        <w:t>40</w:t>
+      </w:r>
+      <w:r>
+        <w:rPr>
+          <w:rFonts w:ascii="宋体" w:eastAsia="宋体" w:hAnsi="宋体" w:cs="Times New Roman" w:hint="eastAsia"/>
+          <w:sz w:val="24"/>
+          <w:szCs w:val="24"/>
+        </w:rPr>
+        <w:t>]</w:t>
+      </w:r>
+      <w:r>
+        <w:rPr>
+          <w:rFonts w:ascii="宋体" w:eastAsia="宋体" w:hAnsi="宋体" w:cs="Times New Roman" w:hint="eastAsia"/>
+          <w:sz w:val="24"/>
+          <w:szCs w:val="24"/>
+        </w:rPr>
+        <w:t>描述Gmapping中使用的扫描匹配方法；文献</w:t>
+      </w:r>
+      <w:r>
+        <w:rPr>
+          <w:rFonts w:ascii="宋体" w:eastAsia="宋体" w:hAnsi="宋体" w:cs="Times New Roman"/>
+          <w:sz w:val="24"/>
+          <w:szCs w:val="24"/>
+        </w:rPr>
+        <w:t>[41]</w:t>
+      </w:r>
+      <w:r>
+        <w:rPr>
+          <w:rFonts w:ascii="宋体" w:eastAsia="宋体" w:hAnsi="宋体" w:cs="Times New Roman" w:hint="eastAsia"/>
+          <w:sz w:val="24"/>
+          <w:szCs w:val="24"/>
+        </w:rPr>
+        <w:t>描述栅格地图方法；</w:t>
+      </w:r>
+      <w:r>
+        <w:rPr>
+          <w:rFonts w:ascii="宋体" w:eastAsia="宋体" w:hAnsi="宋体" w:cs="Times New Roman" w:hint="eastAsia"/>
+          <w:sz w:val="24"/>
+          <w:szCs w:val="24"/>
+        </w:rPr>
+        <w:t>文献[42]描述了</w:t>
+      </w:r>
+      <w:r>
+        <w:rPr>
+          <w:rFonts w:ascii="宋体" w:eastAsia="宋体" w:hAnsi="宋体" w:hint="eastAsia"/>
+          <w:sz w:val="24"/>
+          <w:szCs w:val="24"/>
+        </w:rPr>
+        <w:t>改进建议分布</w:t>
+      </w:r>
+      <w:r>
+        <w:rPr>
+          <w:rFonts w:ascii="宋体" w:eastAsia="宋体" w:hAnsi="宋体" w:hint="eastAsia"/>
+          <w:sz w:val="24"/>
+          <w:szCs w:val="24"/>
+        </w:rPr>
+        <w:t>的方法；</w:t>
+      </w:r>
+      <w:r>
+        <w:rPr>
+          <w:rFonts w:ascii="宋体" w:eastAsia="宋体" w:hAnsi="宋体" w:hint="eastAsia"/>
+          <w:sz w:val="24"/>
+          <w:szCs w:val="24"/>
+        </w:rPr>
+        <w:t>文献[43</w:t>
+      </w:r>
+      <w:r>
+        <w:rPr>
+          <w:rFonts w:ascii="宋体" w:eastAsia="宋体" w:hAnsi="宋体"/>
+          <w:sz w:val="24"/>
+          <w:szCs w:val="24"/>
+        </w:rPr>
+        <w:t>]</w:t>
+      </w:r>
+      <w:r>
+        <w:rPr>
+          <w:rFonts w:ascii="宋体" w:eastAsia="宋体" w:hAnsi="宋体" w:hint="eastAsia"/>
+          <w:sz w:val="24"/>
+          <w:szCs w:val="24"/>
+        </w:rPr>
+        <w:t>使用里程计数据做出位姿的初始估计</w:t>
+      </w:r>
+      <w:r>
+        <w:rPr>
+          <w:rFonts w:ascii="宋体" w:eastAsia="宋体" w:hAnsi="宋体" w:hint="eastAsia"/>
+          <w:sz w:val="24"/>
+          <w:szCs w:val="24"/>
+        </w:rPr>
+        <w:t>；</w:t>
+      </w:r>
+      <w:r>
+        <w:rPr>
+          <w:rFonts w:ascii="宋体" w:eastAsia="宋体" w:hAnsi="宋体" w:cs="Times New Roman" w:hint="eastAsia"/>
+          <w:sz w:val="24"/>
+          <w:szCs w:val="24"/>
+        </w:rPr>
+        <w:t>文献[</w:t>
+      </w:r>
+      <w:r>
+        <w:rPr>
+          <w:rFonts w:ascii="宋体" w:eastAsia="宋体" w:hAnsi="宋体" w:cs="Times New Roman"/>
+          <w:sz w:val="24"/>
+          <w:szCs w:val="24"/>
+        </w:rPr>
+        <w:t>8]</w:t>
+      </w:r>
+      <w:r>
+        <w:rPr>
+          <w:rFonts w:ascii="宋体" w:eastAsia="宋体" w:hAnsi="宋体" w:cs="Times New Roman" w:hint="eastAsia"/>
+          <w:sz w:val="24"/>
+          <w:szCs w:val="24"/>
+        </w:rPr>
+        <w:t>的第5章和第6章分别描述了Gmapping使用的运动模型和感知模型。</w:t>
+      </w:r>
+    </w:p>
+    <w:p>
+      <w:pPr>
+        <w:ind w:left="420"/>
+        <w:rPr>
+          <w:rFonts w:ascii="宋体" w:eastAsia="宋体" w:hAnsi="宋体" w:cs="Times New Roman"/>
+          <w:sz w:val="24"/>
+          <w:szCs w:val="24"/>
+        </w:rPr>
+      </w:pPr>
+      <w:r>
+        <w:rPr>
+          <w:rFonts w:ascii="宋体" w:eastAsia="宋体" w:hAnsi="宋体" w:cs="Times New Roman" w:hint="eastAsia"/>
+          <w:sz w:val="24"/>
+          <w:szCs w:val="24"/>
+        </w:rPr>
+        <w:t xml:space="preserve"> </w:t>
+      </w:r>
+      <w:r>
+        <w:rPr>
+          <w:rFonts w:ascii="宋体" w:eastAsia="宋体" w:hAnsi="宋体" w:cs="Times New Roman"/>
+          <w:sz w:val="24"/>
+          <w:szCs w:val="24"/>
+        </w:rPr>
+        <w:t xml:space="preserve">   </w:t>
+      </w:r>
+      <w:r>
+        <w:rPr>
+          <w:rFonts w:ascii="宋体" w:eastAsia="宋体" w:hAnsi="宋体" w:cs="Times New Roman" w:hint="eastAsia"/>
+          <w:sz w:val="24"/>
+          <w:szCs w:val="24"/>
+        </w:rPr>
+        <w:t>Gmapping</w:t>
+      </w:r>
+      <w:r>
+        <w:rPr>
+          <w:rFonts w:ascii="宋体" w:eastAsia="宋体" w:hAnsi="宋体" w:cs="Times New Roman"/>
+          <w:sz w:val="24"/>
+          <w:szCs w:val="24"/>
+        </w:rPr>
+        <w:t>是一种改进的基于栅格地图的slam算法，也是对</w:t>
+      </w:r>
+      <w:r>
+        <w:rPr>
+          <w:rFonts w:ascii="宋体" w:eastAsia="宋体" w:hAnsi="宋体" w:hint="eastAsia"/>
+          <w:sz w:val="24"/>
+          <w:szCs w:val="24"/>
+        </w:rPr>
+        <w:t>Fast</w:t>
+      </w:r>
+      <w:r>
+        <w:rPr>
+          <w:rFonts w:ascii="宋体" w:eastAsia="宋体" w:hAnsi="宋体"/>
+          <w:sz w:val="24"/>
+          <w:szCs w:val="24"/>
+        </w:rPr>
+        <w:t xml:space="preserve"> </w:t>
+      </w:r>
+      <w:r>
+        <w:rPr>
+          <w:rFonts w:ascii="宋体" w:eastAsia="宋体" w:hAnsi="宋体"/>
+          <w:sz w:val="24"/>
+          <w:szCs w:val="24"/>
+        </w:rPr>
+        <w:t>SLAM</w:t>
+      </w:r>
+      <w:r>
+        <w:rPr>
+          <w:rFonts w:ascii="宋体" w:eastAsia="宋体" w:hAnsi="宋体" w:cs="Times New Roman"/>
+          <w:sz w:val="24"/>
+          <w:szCs w:val="24"/>
+        </w:rPr>
+        <w:t>的改进，它的建议分布与</w:t>
+      </w:r>
+      <w:r>
+        <w:rPr>
+          <w:rFonts w:ascii="宋体" w:eastAsia="宋体" w:hAnsi="宋体" w:hint="eastAsia"/>
+          <w:sz w:val="24"/>
+          <w:szCs w:val="24"/>
+        </w:rPr>
+        <w:t>Fast</w:t>
+      </w:r>
+      <w:r>
+        <w:rPr>
+          <w:rFonts w:ascii="宋体" w:eastAsia="宋体" w:hAnsi="宋体"/>
+          <w:sz w:val="24"/>
+          <w:szCs w:val="24"/>
+        </w:rPr>
+        <w:t xml:space="preserve"> SLAM</w:t>
+      </w:r>
+      <w:r>
+        <w:rPr>
+          <w:rFonts w:ascii="宋体" w:eastAsia="宋体" w:hAnsi="宋体"/>
+          <w:sz w:val="24"/>
+          <w:szCs w:val="24"/>
+        </w:rPr>
+        <w:t xml:space="preserve"> </w:t>
+      </w:r>
+      <w:r>
+        <w:rPr>
+          <w:rFonts w:ascii="宋体" w:eastAsia="宋体" w:hAnsi="宋体" w:cs="Times New Roman"/>
+          <w:sz w:val="24"/>
+          <w:szCs w:val="24"/>
+        </w:rPr>
+        <w:t>2.0相似。使用了具有自适应自适应建议分布和选择性重采样的RBPF</w:t>
+      </w:r>
+      <w:r>
+        <w:rPr>
+          <w:rFonts w:ascii="宋体" w:eastAsia="宋体" w:hAnsi="宋体" w:cs="Times New Roman" w:hint="eastAsia"/>
+          <w:sz w:val="24"/>
+          <w:szCs w:val="24"/>
+        </w:rPr>
+        <w:t>，</w:t>
+      </w:r>
+      <w:r>
+        <w:rPr>
+          <w:rFonts w:ascii="宋体" w:eastAsia="宋体" w:hAnsi="宋体" w:hint="eastAsia"/>
+          <w:sz w:val="24"/>
+          <w:szCs w:val="24"/>
+        </w:rPr>
+        <w:t>每个粒子携带一个单独的环境地图</w:t>
+      </w:r>
+      <w:r>
+        <w:rPr>
+          <w:rFonts w:ascii="宋体" w:eastAsia="宋体" w:hAnsi="宋体" w:cs="Times New Roman"/>
+          <w:sz w:val="24"/>
+          <w:szCs w:val="24"/>
+        </w:rPr>
+        <w:t>。该方法可以减少获取栅格地图的粒子数量。</w:t>
+      </w:r>
+      <w:r>
+        <w:rPr>
+          <w:rFonts w:ascii="宋体" w:eastAsia="宋体" w:hAnsi="宋体" w:cs="Times New Roman"/>
+          <w:sz w:val="24"/>
+          <w:szCs w:val="24"/>
+        </w:rPr>
+        <w:t>常见RBPF步骤</w:t>
+      </w:r>
+      <w:r>
+        <w:rPr>
+          <w:rFonts w:ascii="宋体" w:eastAsia="宋体" w:hAnsi="宋体" w:cs="Times New Roman" w:hint="eastAsia"/>
+          <w:sz w:val="24"/>
+          <w:szCs w:val="24"/>
+        </w:rPr>
+        <w:t>如下：</w:t>
+      </w:r>
+    </w:p>
+    <w:p>
+      <w:pPr>
+        <w:ind w:left="420"/>
+        <w:rPr>
+          <w:rFonts w:ascii="宋体" w:eastAsia="宋体" w:hAnsi="宋体" w:cs="Times New Roman"/>
+          <w:sz w:val="24"/>
+          <w:szCs w:val="24"/>
+        </w:rPr>
+      </w:pPr>
+      <w:r>
+        <w:rPr>
+          <w:rFonts w:ascii="宋体" w:eastAsia="宋体" w:hAnsi="宋体" w:cs="Times New Roman"/>
+          <w:sz w:val="24"/>
+          <w:szCs w:val="24"/>
+        </w:rPr>
+        <w:t>1)</w:t>
+      </w:r>
+      <w:r>
+        <w:rPr>
+          <w:rFonts w:ascii="宋体" w:eastAsia="宋体" w:hAnsi="宋体" w:cs="Times New Roman"/>
+          <w:sz w:val="24"/>
+          <w:szCs w:val="24"/>
+        </w:rPr>
+        <w:tab/>
+        <w:t>采样：根据建议分布从上一时刻粒子集采样生成新的粒子集；</w:t>
+      </w:r>
+    </w:p>
+    <w:p>
+      <w:pPr>
+        <w:ind w:left="420"/>
+        <w:rPr>
+          <w:rFonts w:ascii="宋体" w:eastAsia="宋体" w:hAnsi="宋体" w:cs="Times New Roman"/>
+          <w:sz w:val="24"/>
+          <w:szCs w:val="24"/>
+        </w:rPr>
+      </w:pPr>
+      <w:r>
+        <w:rPr>
+          <w:rFonts w:ascii="宋体" w:eastAsia="宋体" w:hAnsi="宋体" w:cs="Times New Roman"/>
+          <w:sz w:val="24"/>
+          <w:szCs w:val="24"/>
+        </w:rPr>
+        <w:t>2)</w:t>
+      </w:r>
+      <w:r>
+        <w:rPr>
+          <w:rFonts w:ascii="宋体" w:eastAsia="宋体" w:hAnsi="宋体" w:cs="Times New Roman"/>
+          <w:sz w:val="24"/>
+          <w:szCs w:val="24"/>
+        </w:rPr>
+        <w:tab/>
+        <w:t>计算重要性权重：计算每个粒子的重要性权重，其值为目标发布与建议分布的商；</w:t>
+      </w:r>
+    </w:p>
+    <w:p>
+      <w:pPr>
+        <w:ind w:left="420"/>
+        <w:rPr>
+          <w:rFonts w:ascii="宋体" w:eastAsia="宋体" w:hAnsi="宋体" w:cs="Times New Roman"/>
+          <w:sz w:val="24"/>
+          <w:szCs w:val="24"/>
+        </w:rPr>
+      </w:pPr>
+      <w:r>
+        <w:rPr>
+          <w:rFonts w:ascii="宋体" w:eastAsia="宋体" w:hAnsi="宋体" w:cs="Times New Roman"/>
+          <w:sz w:val="24"/>
+          <w:szCs w:val="24"/>
+        </w:rPr>
+        <w:t>3)</w:t>
+      </w:r>
+      <w:r>
+        <w:rPr>
+          <w:rFonts w:ascii="宋体" w:eastAsia="宋体" w:hAnsi="宋体" w:cs="Times New Roman"/>
+          <w:sz w:val="24"/>
+          <w:szCs w:val="24"/>
+        </w:rPr>
+        <w:tab/>
+        <w:t>重采样：根据重要性权重对粒子集进行采样，权重大的粒子更可能保留下来。采样完后，使所有粒子的权重相等；</w:t>
+      </w:r>
+    </w:p>
+    <w:p>
+      <w:pPr>
+        <w:ind w:left="420"/>
+        <w:rPr>
+          <w:rFonts w:ascii="宋体" w:eastAsia="宋体" w:hAnsi="宋体" w:cs="Times New Roman"/>
+          <w:sz w:val="24"/>
+          <w:szCs w:val="24"/>
+        </w:rPr>
+      </w:pPr>
+      <w:r>
+        <w:rPr>
+          <w:rFonts w:ascii="宋体" w:eastAsia="宋体" w:hAnsi="宋体" w:cs="Times New Roman"/>
+          <w:sz w:val="24"/>
+          <w:szCs w:val="24"/>
+        </w:rPr>
+        <w:t>4)</w:t>
+      </w:r>
+      <w:r>
+        <w:rPr>
+          <w:rFonts w:ascii="宋体" w:eastAsia="宋体" w:hAnsi="宋体" w:cs="Times New Roman"/>
+          <w:sz w:val="24"/>
+          <w:szCs w:val="24"/>
+        </w:rPr>
+        <w:tab/>
+      </w:r>
+      <w:r>
+        <w:rPr>
+          <w:rFonts w:ascii="宋体" w:eastAsia="宋体" w:hAnsi="宋体" w:cs="Times New Roman"/>
+          <w:sz w:val="24"/>
+          <w:szCs w:val="24"/>
+        </w:rPr>
+        <w:t>地图估计：根据上面求得的轨迹和所有观测计算地图</w:t>
+      </w:r>
+      <w:r>
+        <w:rPr>
+          <w:rFonts w:ascii="宋体" w:eastAsia="宋体" w:hAnsi="宋体" w:cs="Times New Roman" w:hint="eastAsia"/>
+          <w:sz w:val="24"/>
+          <w:szCs w:val="24"/>
+        </w:rPr>
+        <w:t>。</w:t>
+      </w:r>
+    </w:p>
+    <w:p>
+      <w:pPr>
+        <w:pStyle w:val="a7"/>
+        <w:ind w:left="420" w:firstLine="480"/>
+        <w:rPr>
+          <w:rFonts w:ascii="宋体" w:eastAsia="宋体" w:hAnsi="宋体"/>
+          <w:sz w:val="24"/>
+          <w:szCs w:val="24"/>
+        </w:rPr>
+      </w:pPr>
+      <w:r>
+        <w:rPr>
+          <w:rFonts w:ascii="宋体" w:eastAsia="宋体" w:hAnsi="宋体" w:hint="eastAsia"/>
+          <w:sz w:val="24"/>
+          <w:szCs w:val="24"/>
+        </w:rPr>
+        <w:t>R</w:t>
+      </w:r>
+      <w:r>
+        <w:rPr>
+          <w:rFonts w:ascii="宋体" w:eastAsia="宋体" w:hAnsi="宋体"/>
+          <w:sz w:val="24"/>
+          <w:szCs w:val="24"/>
+        </w:rPr>
+        <w:t>BPF</w:t>
+      </w:r>
+      <w:r>
+        <w:rPr>
+          <w:rFonts w:ascii="宋体" w:eastAsia="宋体" w:hAnsi="宋体" w:hint="eastAsia"/>
+          <w:sz w:val="24"/>
+          <w:szCs w:val="24"/>
+        </w:rPr>
+        <w:t>存</w:t>
+      </w:r>
+      <w:r>
+        <w:rPr>
+          <w:rFonts w:ascii="宋体" w:eastAsia="宋体" w:hAnsi="宋体" w:hint="eastAsia"/>
+          <w:sz w:val="24"/>
+          <w:szCs w:val="24"/>
+        </w:rPr>
+        <w:t>在2个缺点：</w:t>
+      </w:r>
+    </w:p>
+    <w:p>
+      <w:pPr>
+        <w:pStyle w:val="a7"/>
+        <w:numPr>
+          <w:ilvl w:val="0"/>
+          <w:numId w:val="16"/>
+        </w:numPr>
+        <w:ind w:firstLineChars="0"/>
+        <w:rPr>
+          <w:rFonts w:ascii="宋体" w:eastAsia="宋体" w:hAnsi="宋体"/>
+          <w:sz w:val="24"/>
+          <w:szCs w:val="24"/>
+        </w:rPr>
+      </w:pPr>
+      <w:r>
+        <w:rPr>
+          <w:rFonts w:ascii="宋体" w:eastAsia="宋体" w:hAnsi="宋体" w:hint="eastAsia"/>
+          <w:sz w:val="24"/>
+          <w:szCs w:val="24"/>
+        </w:rPr>
+        <w:t>复杂性，这是根据构建精确地图所需的粒子数量来衡量的。</w:t>
+      </w:r>
+      <w:r>
+        <w:rPr>
+          <w:rFonts w:ascii="宋体" w:eastAsia="宋体" w:hAnsi="宋体" w:hint="eastAsia"/>
+          <w:sz w:val="24"/>
+          <w:szCs w:val="24"/>
+        </w:rPr>
+        <w:t>减少粒子数是主要的挑战。</w:t>
+      </w:r>
+    </w:p>
+    <w:p>
+      <w:pPr>
+        <w:pStyle w:val="a7"/>
+        <w:numPr>
+          <w:ilvl w:val="0"/>
+          <w:numId w:val="16"/>
+        </w:numPr>
+        <w:ind w:firstLineChars="0"/>
+        <w:rPr>
+          <w:rFonts w:ascii="宋体" w:eastAsia="宋体" w:hAnsi="宋体" w:cs="Times New Roman"/>
+          <w:sz w:val="24"/>
+          <w:szCs w:val="24"/>
+        </w:rPr>
+      </w:pPr>
+      <w:r>
+        <w:rPr>
+          <w:rFonts w:ascii="宋体" w:eastAsia="宋体" w:hAnsi="宋体" w:hint="eastAsia"/>
+          <w:sz w:val="24"/>
+          <w:szCs w:val="24"/>
+        </w:rPr>
+        <w:t>重采样过程可能会消除正确的粒子</w:t>
+      </w:r>
+      <w:r>
+        <w:rPr>
+          <w:rFonts w:ascii="宋体" w:eastAsia="宋体" w:hAnsi="宋体" w:hint="eastAsia"/>
+          <w:sz w:val="24"/>
+          <w:szCs w:val="24"/>
+        </w:rPr>
+        <w:t>。</w:t>
+      </w:r>
+    </w:p>
+    <w:p>
+      <w:pPr>
+        <w:ind w:firstLineChars="175" w:firstLine="420"/>
+        <w:rPr>
+          <w:rFonts w:ascii="宋体" w:eastAsia="宋体" w:hAnsi="宋体" w:cs="Times New Roman" w:hint="eastAsia"/>
+          <w:sz w:val="24"/>
+          <w:szCs w:val="24"/>
+        </w:rPr>
+      </w:pPr>
+      <w:r>
+        <w:rPr>
+          <w:rFonts w:ascii="宋体" w:eastAsia="宋体" w:hAnsi="宋体" w:cs="Times New Roman" w:hint="eastAsia"/>
+          <w:sz w:val="24"/>
+          <w:szCs w:val="24"/>
+        </w:rPr>
+        <w:t>Gmapping</w:t>
+      </w:r>
+      <w:r>
+        <w:rPr>
+          <w:rFonts w:ascii="宋体" w:eastAsia="宋体" w:hAnsi="宋体" w:cs="Times New Roman"/>
+          <w:sz w:val="24"/>
+          <w:szCs w:val="24"/>
+        </w:rPr>
+        <w:t>提出解决上述问题的方法</w:t>
+      </w:r>
+      <w:r>
+        <w:rPr>
+          <w:rFonts w:ascii="宋体" w:eastAsia="宋体" w:hAnsi="宋体" w:cs="Times New Roman" w:hint="eastAsia"/>
+          <w:sz w:val="24"/>
+          <w:szCs w:val="24"/>
+        </w:rPr>
+        <w:t>如下。</w:t>
+      </w:r>
+    </w:p>
+    <w:p>
+      <w:pPr>
+        <w:pStyle w:val="a7"/>
+        <w:numPr>
+          <w:ilvl w:val="0"/>
+          <w:numId w:val="21"/>
+        </w:numPr>
+        <w:ind w:firstLineChars="0"/>
+        <w:rPr>
+          <w:rFonts w:ascii="宋体" w:eastAsia="宋体" w:hAnsi="宋体" w:cs="Times New Roman"/>
+          <w:sz w:val="24"/>
+          <w:szCs w:val="24"/>
+        </w:rPr>
+      </w:pPr>
+      <w:r>
+        <w:rPr>
+          <w:rFonts w:ascii="宋体" w:eastAsia="宋体" w:hAnsi="宋体" w:cs="Times New Roman"/>
+          <w:sz w:val="24"/>
+          <w:szCs w:val="24"/>
+        </w:rPr>
+        <w:t>提出更准确的建议分布，将运动和测量都考虑了，提高了粒子滤波预测步骤的准确性，通过评估由扫描注册程序获得的与粒子相关的最可能位姿的可能性来计算的。在生成新粒子时，最后的读数将被考虑在内，从而可以根据一个更可靠(因此也更准确)的模型来估计系统的演化，这个模型比仅使用</w:t>
+      </w:r>
+      <w:r>
+        <w:rPr>
+          <w:rFonts w:ascii="宋体" w:eastAsia="宋体" w:hAnsi="宋体" w:hint="eastAsia"/>
+          <w:sz w:val="24"/>
+          <w:szCs w:val="24"/>
+        </w:rPr>
+        <w:t>Fast</w:t>
+      </w:r>
+      <w:r>
+        <w:rPr>
+          <w:rFonts w:ascii="宋体" w:eastAsia="宋体" w:hAnsi="宋体"/>
+          <w:sz w:val="24"/>
+          <w:szCs w:val="24"/>
+        </w:rPr>
+        <w:t xml:space="preserve"> SLAM </w:t>
+      </w:r>
+      <w:r>
+        <w:rPr>
+          <w:rFonts w:ascii="宋体" w:eastAsia="宋体" w:hAnsi="宋体" w:hint="eastAsia"/>
+          <w:sz w:val="24"/>
+          <w:szCs w:val="24"/>
+        </w:rPr>
+        <w:t>1.0</w:t>
+      </w:r>
+      <w:r>
+        <w:rPr>
+          <w:rFonts w:ascii="宋体" w:eastAsia="宋体" w:hAnsi="宋体" w:cs="Times New Roman"/>
+          <w:sz w:val="24"/>
+          <w:szCs w:val="24"/>
+        </w:rPr>
+        <w:t>中最后的里程计读数得到的模型更准确</w:t>
+      </w:r>
+      <w:r>
+        <w:rPr>
+          <w:rFonts w:ascii="宋体" w:eastAsia="宋体" w:hAnsi="宋体" w:cs="Times New Roman" w:hint="eastAsia"/>
+          <w:sz w:val="24"/>
+          <w:szCs w:val="24"/>
+        </w:rPr>
+        <w:t>；</w:t>
+      </w:r>
+    </w:p>
+    <w:p>
+      <w:pPr>
+        <w:pStyle w:val="a7"/>
+        <w:numPr>
+          <w:ilvl w:val="0"/>
+          <w:numId w:val="21"/>
+        </w:numPr>
+        <w:ind w:firstLineChars="0"/>
+        <w:rPr>
+          <w:rFonts w:ascii="宋体" w:eastAsia="宋体" w:hAnsi="宋体"/>
+          <w:sz w:val="24"/>
+          <w:szCs w:val="24"/>
+        </w:rPr>
+      </w:pPr>
+      <w:r>
+        <w:rPr>
+          <w:rFonts w:ascii="宋体" w:eastAsia="宋体" w:hAnsi="宋体" w:cs="Times New Roman"/>
+          <w:sz w:val="24"/>
+          <w:szCs w:val="24"/>
+        </w:rPr>
+        <w:t>自适应重采样策略，只允许在需要时执行重采样步骤，从而保持合理的粒子多样性。监测Neff控制的自适应重采样，可以减少粒子消失的风险。Neff越小，权重差别越大。</w:t>
+      </w:r>
+    </w:p>
+    <w:p>
+      <w:pPr>
+        <w:pStyle w:val="a7"/>
+        <w:ind w:left="840" w:firstLineChars="0" w:firstLine="0"/>
+        <w:rPr>
+          <w:rFonts w:ascii="宋体" w:eastAsia="宋体" w:hAnsi="宋体" w:hint="eastAsia"/>
+          <w:sz w:val="24"/>
+          <w:szCs w:val="24"/>
+        </w:rPr>
+      </w:pPr>
+      <w:r>
+        <w:rPr>
+          <w:rFonts w:ascii="宋体" w:eastAsia="宋体" w:hAnsi="宋体" w:cs="Times New Roman" w:hint="eastAsia"/>
+          <w:sz w:val="24"/>
+          <w:szCs w:val="24"/>
+        </w:rPr>
+        <w:t>Gmapping</w:t>
+      </w:r>
+      <w:r>
+        <w:rPr>
+          <w:rFonts w:ascii="宋体" w:eastAsia="宋体" w:hAnsi="宋体" w:cs="Times New Roman" w:hint="eastAsia"/>
+          <w:sz w:val="24"/>
+          <w:szCs w:val="24"/>
+        </w:rPr>
+        <w:t>的具体步骤如下。</w:t>
+      </w:r>
+    </w:p>
+    <w:p>
+      <w:pPr>
+        <w:pStyle w:val="a7"/>
+        <w:numPr>
+          <w:ilvl w:val="0"/>
+          <w:numId w:val="20"/>
+        </w:numPr>
+        <w:ind w:firstLineChars="0"/>
+        <w:rPr>
+          <w:rFonts w:ascii="宋体" w:eastAsia="宋体" w:hAnsi="宋体"/>
+          <w:sz w:val="24"/>
+          <w:szCs w:val="24"/>
+        </w:rPr>
+      </w:pPr>
+      <w:r>
+        <w:rPr>
+          <w:rFonts w:ascii="宋体" w:eastAsia="宋体" w:hAnsi="宋体" w:hint="eastAsia"/>
+          <w:sz w:val="24"/>
+          <w:szCs w:val="24"/>
+        </w:rPr>
+        <w:t>根据文献</w:t>
+      </w:r>
+      <w:r>
+        <w:rPr>
+          <w:rFonts w:ascii="宋体" w:eastAsia="宋体" w:hAnsi="宋体"/>
+          <w:sz w:val="24"/>
+          <w:szCs w:val="24"/>
+        </w:rPr>
+        <w:t>[43]</w:t>
+      </w:r>
+      <w:r>
+        <w:rPr>
+          <w:rFonts w:ascii="宋体" w:eastAsia="宋体" w:hAnsi="宋体" w:hint="eastAsia"/>
+          <w:sz w:val="24"/>
+          <w:szCs w:val="24"/>
+        </w:rPr>
+        <w:t>的方法使用里程计数据做出位姿的初始估计；</w:t>
+      </w:r>
+    </w:p>
+    <w:p>
+      <w:pPr>
+        <w:pStyle w:val="a7"/>
+        <w:numPr>
+          <w:ilvl w:val="0"/>
+          <w:numId w:val="20"/>
+        </w:numPr>
+        <w:ind w:firstLineChars="0"/>
+        <w:rPr>
+          <w:rFonts w:ascii="宋体" w:eastAsia="宋体" w:hAnsi="宋体"/>
+          <w:sz w:val="24"/>
+          <w:szCs w:val="24"/>
+        </w:rPr>
+      </w:pPr>
+      <w:r>
+        <w:rPr>
+          <w:rFonts w:ascii="宋体" w:eastAsia="宋体" w:hAnsi="宋体" w:hint="eastAsia"/>
+          <w:sz w:val="24"/>
+          <w:szCs w:val="24"/>
+        </w:rPr>
+        <w:lastRenderedPageBreak/>
+        <w:t>根据上一步位姿估计和上一帧扫描地图进行扫描匹配，得到最佳位姿估计。若扫描匹配失败，则使用运动模型估计位姿，直接跳到第5）步；</w:t>
+      </w:r>
+    </w:p>
+    <w:p>
+      <w:pPr>
+        <w:pStyle w:val="a7"/>
+        <w:numPr>
+          <w:ilvl w:val="0"/>
+          <w:numId w:val="20"/>
+        </w:numPr>
+        <w:ind w:firstLineChars="0"/>
+        <w:rPr>
+          <w:rFonts w:ascii="宋体" w:eastAsia="宋体" w:hAnsi="宋体"/>
+          <w:sz w:val="24"/>
+          <w:szCs w:val="24"/>
+        </w:rPr>
+      </w:pPr>
+      <w:r>
+        <w:rPr>
+          <w:rFonts w:ascii="宋体" w:eastAsia="宋体" w:hAnsi="宋体" w:hint="eastAsia"/>
+          <w:sz w:val="24"/>
+          <w:szCs w:val="24"/>
+        </w:rPr>
+        <w:t>在上一步最佳估计附近采样K个粒子的位姿</w:t>
+      </w:r>
+      <w:r>
+        <w:rPr>
+          <w:rFonts w:ascii="宋体" w:eastAsia="宋体" w:hAnsi="宋体" w:hint="eastAsia"/>
+          <w:sz w:val="24"/>
+          <w:szCs w:val="24"/>
+        </w:rPr>
+        <w:t>，每个粒子的均值和方差由测量和运动联合的模型计算，</w:t>
+      </w:r>
+      <w:r>
+        <w:rPr>
+          <w:rFonts w:ascii="宋体" w:eastAsia="宋体" w:hAnsi="宋体" w:hint="eastAsia"/>
+          <w:sz w:val="24"/>
+          <w:szCs w:val="24"/>
+        </w:rPr>
+        <w:t>其中归一化因子根据文献</w:t>
+      </w:r>
+      <w:r>
+        <w:rPr>
+          <w:rFonts w:ascii="宋体" w:eastAsia="宋体" w:hAnsi="宋体"/>
+          <w:sz w:val="24"/>
+          <w:szCs w:val="24"/>
+        </w:rPr>
+        <w:t>[44]</w:t>
+      </w:r>
+      <w:r>
+        <w:rPr>
+          <w:rFonts w:ascii="宋体" w:eastAsia="宋体" w:hAnsi="宋体" w:hint="eastAsia"/>
+          <w:sz w:val="24"/>
+          <w:szCs w:val="24"/>
+        </w:rPr>
+        <w:t>求出</w:t>
+      </w:r>
+      <w:r>
+        <w:rPr>
+          <w:rFonts w:ascii="宋体" w:eastAsia="宋体" w:hAnsi="宋体" w:hint="eastAsia"/>
+          <w:sz w:val="24"/>
+          <w:szCs w:val="24"/>
+        </w:rPr>
+        <w:t>；</w:t>
+      </w:r>
+    </w:p>
+    <w:p>
+      <w:pPr>
+        <w:pStyle w:val="a7"/>
+        <w:numPr>
+          <w:ilvl w:val="0"/>
+          <w:numId w:val="20"/>
+        </w:numPr>
+        <w:ind w:firstLineChars="0"/>
+        <w:rPr>
+          <w:rFonts w:ascii="宋体" w:eastAsia="宋体" w:hAnsi="宋体"/>
+          <w:sz w:val="24"/>
+          <w:szCs w:val="24"/>
+        </w:rPr>
+      </w:pPr>
+      <w:r>
+        <w:rPr>
+          <w:rFonts w:ascii="宋体" w:eastAsia="宋体" w:hAnsi="宋体" w:hint="eastAsia"/>
+          <w:sz w:val="24"/>
+          <w:szCs w:val="24"/>
+        </w:rPr>
+        <w:t>根据上一步计算的每个粒子的均值和方差的高斯分布采样K个粒子的位姿，作为新的粒子集</w:t>
+      </w:r>
+      <w:r>
+        <w:rPr>
+          <w:rFonts w:ascii="宋体" w:eastAsia="宋体" w:hAnsi="宋体" w:hint="eastAsia"/>
+          <w:sz w:val="24"/>
+          <w:szCs w:val="24"/>
+        </w:rPr>
+        <w:t>；</w:t>
+      </w:r>
+    </w:p>
+    <w:p>
+      <w:pPr>
+        <w:pStyle w:val="a7"/>
+        <w:numPr>
+          <w:ilvl w:val="0"/>
+          <w:numId w:val="20"/>
+        </w:numPr>
+        <w:ind w:firstLineChars="0"/>
+        <w:rPr>
+          <w:rFonts w:ascii="宋体" w:eastAsia="宋体" w:hAnsi="宋体"/>
+          <w:sz w:val="24"/>
+          <w:szCs w:val="24"/>
+        </w:rPr>
+      </w:pPr>
+      <w:r>
+        <w:rPr>
+          <w:rFonts w:ascii="宋体" w:eastAsia="宋体" w:hAnsi="宋体" w:hint="eastAsia"/>
+          <w:sz w:val="24"/>
+          <w:szCs w:val="24"/>
+        </w:rPr>
+        <w:t>使用递归的方法更新权重，当</w:t>
+      </w:r>
+      <w:r>
+        <w:rPr>
+          <w:rFonts w:ascii="宋体" w:eastAsia="宋体" w:hAnsi="宋体"/>
+          <w:sz w:val="24"/>
+          <w:szCs w:val="24"/>
+        </w:rPr>
+        <w:t>Neff</w:t>
+      </w:r>
+      <w:r>
+        <w:rPr>
+          <w:rFonts w:ascii="宋体" w:eastAsia="宋体" w:hAnsi="宋体" w:hint="eastAsia"/>
+          <w:sz w:val="24"/>
+          <w:szCs w:val="24"/>
+        </w:rPr>
+        <w:t>小于阈值时进行重采样；</w:t>
+      </w:r>
+    </w:p>
+    <w:p>
+      <w:pPr>
+        <w:pStyle w:val="a7"/>
+        <w:numPr>
+          <w:ilvl w:val="0"/>
+          <w:numId w:val="20"/>
+        </w:numPr>
+        <w:ind w:firstLineChars="0"/>
+        <w:rPr>
+          <w:rFonts w:ascii="宋体" w:eastAsia="宋体" w:hAnsi="宋体" w:cs="Times New Roman"/>
+          <w:sz w:val="24"/>
+          <w:szCs w:val="24"/>
+        </w:rPr>
+      </w:pPr>
+      <w:r>
+        <w:rPr>
+          <w:rFonts w:ascii="宋体" w:eastAsia="宋体" w:hAnsi="宋体" w:hint="eastAsia"/>
+          <w:sz w:val="24"/>
+          <w:szCs w:val="24"/>
+        </w:rPr>
+        <w:t>根据测量和位姿估计地图</w:t>
+      </w:r>
+      <w:r>
+        <w:rPr>
+          <w:rFonts w:ascii="宋体" w:eastAsia="宋体" w:hAnsi="宋体" w:hint="eastAsia"/>
+          <w:sz w:val="24"/>
+          <w:szCs w:val="24"/>
+        </w:rPr>
+        <w:t>。</w:t>
+      </w:r>
+    </w:p>
+    <w:p>
+      <w:pPr>
+        <w:ind w:left="420" w:firstLineChars="200" w:firstLine="480"/>
+        <w:rPr>
+          <w:rFonts w:ascii="宋体" w:eastAsia="宋体" w:hAnsi="宋体" w:hint="eastAsia"/>
+          <w:sz w:val="24"/>
+          <w:szCs w:val="24"/>
+        </w:rPr>
+      </w:pPr>
+      <w:r>
+        <w:rPr>
+          <w:rFonts w:ascii="宋体" w:eastAsia="宋体" w:hAnsi="宋体"/>
+          <w:sz w:val="24"/>
+          <w:szCs w:val="24"/>
+        </w:rPr>
+        <w:t>Cartographer</w:t>
+      </w:r>
+      <w:r>
+        <w:rPr>
+          <w:rFonts w:ascii="宋体" w:eastAsia="宋体" w:hAnsi="宋体" w:hint="eastAsia"/>
+          <w:sz w:val="24"/>
+          <w:szCs w:val="24"/>
+        </w:rPr>
+        <w:t>主要参考文献[</w:t>
+      </w:r>
+      <w:r>
+        <w:rPr>
+          <w:rFonts w:ascii="宋体" w:eastAsia="宋体" w:hAnsi="宋体"/>
+          <w:sz w:val="24"/>
+          <w:szCs w:val="24"/>
+        </w:rPr>
+        <w:t>45],</w:t>
+      </w:r>
+      <w:r>
+        <w:t xml:space="preserve"> </w:t>
+      </w:r>
+      <w:r>
+        <w:rPr>
+          <w:rFonts w:ascii="宋体" w:eastAsia="宋体" w:hAnsi="宋体"/>
+          <w:sz w:val="24"/>
+          <w:szCs w:val="24"/>
+        </w:rPr>
+        <w:t>Cartographer 能产生一个精度为5cm的2D栅格地图。</w:t>
+      </w:r>
+      <w:r>
+        <w:rPr>
+          <w:rFonts w:ascii="宋体" w:eastAsia="宋体" w:hAnsi="宋体" w:hint="eastAsia"/>
+          <w:sz w:val="24"/>
+          <w:szCs w:val="24"/>
+        </w:rPr>
+        <w:t>其</w:t>
+      </w:r>
+      <w:r>
+        <w:rPr>
+          <w:rFonts w:ascii="宋体" w:eastAsia="宋体" w:hAnsi="宋体"/>
+          <w:sz w:val="24"/>
+          <w:szCs w:val="24"/>
+        </w:rPr>
+        <w:t>在前端匹配环节区别与其它建图算法的主要是使用了Submap</w:t>
+      </w:r>
+      <w:r>
+        <w:rPr>
+          <w:rFonts w:ascii="宋体" w:eastAsia="宋体" w:hAnsi="宋体"/>
+          <w:sz w:val="24"/>
+          <w:szCs w:val="24"/>
+        </w:rPr>
+        <w:t>这一概念，每当</w:t>
+      </w:r>
+      <w:r>
+        <w:rPr>
+          <w:rFonts w:ascii="宋体" w:eastAsia="宋体" w:hAnsi="宋体" w:hint="eastAsia"/>
+          <w:sz w:val="24"/>
+          <w:szCs w:val="24"/>
+        </w:rPr>
+        <w:t>获</w:t>
+      </w:r>
+      <w:r>
+        <w:rPr>
+          <w:rFonts w:ascii="宋体" w:eastAsia="宋体" w:hAnsi="宋体"/>
+          <w:sz w:val="24"/>
+          <w:szCs w:val="24"/>
+        </w:rPr>
+        <w:t>得一次laser scan的数据后，便与当前最近建立的Submap去进行匹配，使这一帧的laser scan数据插入到Submap</w:t>
+      </w:r>
+      <w:r>
+        <w:rPr>
+          <w:rFonts w:ascii="宋体" w:eastAsia="宋体" w:hAnsi="宋体"/>
+          <w:sz w:val="24"/>
+          <w:szCs w:val="24"/>
+        </w:rPr>
+        <w:t>上最优的位置</w:t>
+      </w:r>
+      <w:r>
+        <w:rPr>
+          <w:rFonts w:ascii="宋体" w:eastAsia="宋体" w:hAnsi="宋体"/>
+          <w:sz w:val="24"/>
+          <w:szCs w:val="24"/>
+        </w:rPr>
+        <w:t>（这里用的是高斯牛顿解最小二乘问题）</w:t>
+      </w:r>
+      <w:r>
+        <w:rPr>
+          <w:rFonts w:ascii="宋体" w:eastAsia="宋体" w:hAnsi="宋体" w:hint="eastAsia"/>
+          <w:sz w:val="24"/>
+          <w:szCs w:val="24"/>
+        </w:rPr>
+        <w:t>。</w:t>
+      </w:r>
+      <w:r>
+        <w:rPr>
+          <w:rFonts w:ascii="宋体" w:eastAsia="宋体" w:hAnsi="宋体"/>
+          <w:sz w:val="24"/>
+          <w:szCs w:val="24"/>
+        </w:rPr>
+        <w:t>在不断插入新数据帧的同时该Submap也得到了更新。一定量的数据组合成为一个Submap，当不再有新的scan插入到Submap时，就认为这个submap已经创建完成，接着会去创建下一个submap</w:t>
+      </w:r>
+      <w:r>
+        <w:rPr>
+          <w:rFonts w:ascii="宋体" w:eastAsia="宋体" w:hAnsi="宋体" w:hint="eastAsia"/>
+          <w:sz w:val="24"/>
+          <w:szCs w:val="24"/>
+        </w:rPr>
+        <w:t>。</w:t>
+      </w:r>
+      <w:r>
+        <w:rPr>
+          <w:rFonts w:ascii="宋体" w:eastAsia="宋体" w:hAnsi="宋体"/>
+          <w:sz w:val="24"/>
+          <w:szCs w:val="24"/>
+        </w:rPr>
+        <w:t>因此这里scan matching的本质是当前laser scan与多个邻近的laser scan之间进行</w:t>
+      </w:r>
+      <w:r>
+        <w:rPr>
+          <w:rFonts w:ascii="宋体" w:eastAsia="宋体" w:hAnsi="宋体" w:hint="eastAsia"/>
+          <w:sz w:val="24"/>
+          <w:szCs w:val="24"/>
+        </w:rPr>
+        <w:t>匹配</w:t>
+      </w:r>
+      <w:r>
+        <w:rPr>
+          <w:rFonts w:ascii="宋体" w:eastAsia="宋体" w:hAnsi="宋体"/>
+          <w:sz w:val="24"/>
+          <w:szCs w:val="24"/>
+        </w:rPr>
+        <w:t>。</w:t>
+      </w:r>
+    </w:p>
+    <w:p>
+      <w:pPr>
+        <w:ind w:left="420" w:firstLine="480"/>
+        <w:rPr>
+          <w:rFonts w:ascii="宋体" w:eastAsia="宋体" w:hAnsi="宋体"/>
+          <w:sz w:val="24"/>
+          <w:szCs w:val="24"/>
+        </w:rPr>
+      </w:pPr>
+      <w:r>
+        <w:rPr>
+          <w:rFonts w:ascii="宋体" w:eastAsia="宋体" w:hAnsi="宋体"/>
+          <w:sz w:val="24"/>
+          <w:szCs w:val="24"/>
+        </w:rPr>
+        <w:t>通过scan matching得到的位姿估计在短时间内是可靠的，但是长时间会有累积误差。因此Cartographer应用了回环检测对累积误差进行优化。所有创建完成的submap以及当前的laser scan都会用作回环检测的scan matching。如果当前的scan和所有已创建完成的submap在距离上足够近，则进行回环检测。这里为了减少计算量，提高实时回环检测的效率，Cartographer应用了branch and bound(分支定界)优化方法进行优化搜索。如果得到一个足够好的匹配，则会将</w:t>
+      </w:r>
+      <w:r>
+        <w:rPr>
+          <w:rFonts w:ascii="宋体" w:eastAsia="宋体" w:hAnsi="宋体" w:hint="eastAsia"/>
+          <w:sz w:val="24"/>
+          <w:szCs w:val="24"/>
+        </w:rPr>
+        <w:t>该匹配的闭环约束加入到所有</w:t>
+      </w:r>
+      <w:r>
+        <w:rPr>
+          <w:rFonts w:ascii="宋体" w:eastAsia="宋体" w:hAnsi="宋体"/>
+          <w:sz w:val="24"/>
+          <w:szCs w:val="24"/>
+        </w:rPr>
+        <w:t>Submap的姿态优化上。</w:t>
+      </w:r>
+    </w:p>
+    <w:p>
+      <w:pPr>
+        <w:ind w:left="420" w:firstLine="480"/>
+        <w:rPr>
+          <w:rFonts w:ascii="宋体" w:eastAsia="宋体" w:hAnsi="宋体" w:hint="eastAsia"/>
+          <w:sz w:val="24"/>
+          <w:szCs w:val="24"/>
+        </w:rPr>
+      </w:pPr>
+      <w:r>
+        <w:rPr>
+          <w:rFonts w:ascii="宋体" w:eastAsia="宋体" w:hAnsi="宋体" w:hint="eastAsia"/>
+          <w:sz w:val="24"/>
+          <w:szCs w:val="24"/>
+        </w:rPr>
+        <w:t>激光S</w:t>
+      </w:r>
+      <w:r>
+        <w:rPr>
+          <w:rFonts w:ascii="宋体" w:eastAsia="宋体" w:hAnsi="宋体"/>
+          <w:sz w:val="24"/>
+          <w:szCs w:val="24"/>
+        </w:rPr>
+        <w:t>LAM</w:t>
+      </w:r>
+      <w:r>
+        <w:rPr>
+          <w:rFonts w:ascii="宋体" w:eastAsia="宋体" w:hAnsi="宋体" w:hint="eastAsia"/>
+          <w:sz w:val="24"/>
+          <w:szCs w:val="24"/>
+        </w:rPr>
+        <w:t>已经比较成熟，学习激光S</w:t>
+      </w:r>
+      <w:r>
+        <w:rPr>
+          <w:rFonts w:ascii="宋体" w:eastAsia="宋体" w:hAnsi="宋体"/>
+          <w:sz w:val="24"/>
+          <w:szCs w:val="24"/>
+        </w:rPr>
+        <w:t>LAM</w:t>
+      </w:r>
+      <w:r>
+        <w:rPr>
+          <w:rFonts w:ascii="宋体" w:eastAsia="宋体" w:hAnsi="宋体" w:hint="eastAsia"/>
+          <w:sz w:val="24"/>
+          <w:szCs w:val="24"/>
+        </w:rPr>
+        <w:t>主要为了建立环境的栅格地图用于导航，以及熟悉激光S</w:t>
+      </w:r>
+      <w:r>
+        <w:rPr>
+          <w:rFonts w:ascii="宋体" w:eastAsia="宋体" w:hAnsi="宋体"/>
+          <w:sz w:val="24"/>
+          <w:szCs w:val="24"/>
+        </w:rPr>
+        <w:t>LAM</w:t>
+      </w:r>
+      <w:r>
+        <w:rPr>
+          <w:rFonts w:ascii="宋体" w:eastAsia="宋体" w:hAnsi="宋体" w:hint="eastAsia"/>
+          <w:sz w:val="24"/>
+          <w:szCs w:val="24"/>
+        </w:rPr>
+        <w:t>的使用，便于从事</w:t>
+      </w:r>
       <w:bookmarkStart w:id="0" w:name="_GoBack"/>
       <w:bookmarkEnd w:id="0"/>
       <w:r>
         <w:rPr>
-          <w:rFonts w:ascii="宋体" w:eastAsia="宋体" w:hAnsi="宋体"/>
-          <w:sz w:val="24"/>
-          <w:szCs w:val="24"/>
-        </w:rPr>
-        <w:t>Cartographer</w:t>
-      </w:r>
-      <w:r>
-        <w:rPr>
-          <w:rFonts w:ascii="宋体" w:eastAsia="宋体" w:hAnsi="宋体" w:hint="eastAsia"/>
-          <w:sz w:val="24"/>
-          <w:szCs w:val="24"/>
-        </w:rPr>
-        <w:t>（2016年）</w:t>
-      </w:r>
-      <w:r>
-        <w:rPr>
-          <w:rFonts w:ascii="宋体" w:eastAsia="宋体" w:hAnsi="宋体" w:hint="eastAsia"/>
-          <w:sz w:val="24"/>
-          <w:szCs w:val="24"/>
-        </w:rPr>
-        <w:t>：</w:t>
-      </w:r>
-      <w:r>
-        <w:rPr>
-          <w:rFonts w:ascii="宋体" w:eastAsia="宋体" w:hAnsi="宋体" w:hint="eastAsia"/>
-          <w:sz w:val="24"/>
-          <w:szCs w:val="24"/>
-        </w:rPr>
-        <w:t>是谷歌发布的基于图优化的方法，带有回环检测，适用</w:t>
-      </w:r>
-      <w:r>
-        <w:rPr>
-          <w:rFonts w:ascii="宋体" w:eastAsia="宋体" w:hAnsi="宋体" w:hint="eastAsia"/>
-          <w:sz w:val="24"/>
-          <w:szCs w:val="24"/>
-        </w:rPr>
-        <w:t>2</w:t>
-      </w:r>
-      <w:r>
-        <w:rPr>
-          <w:rFonts w:ascii="宋体" w:eastAsia="宋体" w:hAnsi="宋体"/>
-          <w:sz w:val="24"/>
-          <w:szCs w:val="24"/>
-        </w:rPr>
-        <w:t>D</w:t>
-      </w:r>
-      <w:r>
-        <w:rPr>
-          <w:rFonts w:ascii="宋体" w:eastAsia="宋体" w:hAnsi="宋体" w:hint="eastAsia"/>
-          <w:sz w:val="24"/>
-          <w:szCs w:val="24"/>
-        </w:rPr>
-        <w:t>/3</w:t>
-      </w:r>
-      <w:r>
-        <w:rPr>
-          <w:rFonts w:ascii="宋体" w:eastAsia="宋体" w:hAnsi="宋体"/>
-          <w:sz w:val="24"/>
-          <w:szCs w:val="24"/>
-        </w:rPr>
-        <w:t>D</w:t>
-      </w:r>
-      <w:r>
-        <w:rPr>
-          <w:rFonts w:ascii="宋体" w:eastAsia="宋体" w:hAnsi="宋体" w:hint="eastAsia"/>
-          <w:sz w:val="24"/>
-          <w:szCs w:val="24"/>
-        </w:rPr>
-        <w:t>建图。帧间匹配使用C</w:t>
-      </w:r>
-      <w:r>
-        <w:rPr>
-          <w:rFonts w:ascii="宋体" w:eastAsia="宋体" w:hAnsi="宋体"/>
-          <w:sz w:val="24"/>
-          <w:szCs w:val="24"/>
-        </w:rPr>
-        <w:t>SM</w:t>
-      </w:r>
-      <w:r>
-        <w:rPr>
-          <w:rFonts w:ascii="宋体" w:eastAsia="宋体" w:hAnsi="宋体" w:hint="eastAsia"/>
-          <w:sz w:val="24"/>
-          <w:szCs w:val="24"/>
-        </w:rPr>
-        <w:t>（粗搜索）和梯度优化（细搜索）结合的方法。</w:t>
-      </w:r>
-      <w:r>
-        <w:rPr>
-          <w:rFonts w:ascii="宋体" w:eastAsia="宋体" w:hAnsi="宋体" w:hint="eastAsia"/>
-          <w:sz w:val="24"/>
-          <w:szCs w:val="24"/>
-        </w:rPr>
-        <w:t>目的是在计算资源有限的情况下，实时获取相对较高精度的2</w:t>
-      </w:r>
-      <w:r>
-        <w:rPr>
-          <w:rFonts w:ascii="宋体" w:eastAsia="宋体" w:hAnsi="宋体"/>
-          <w:sz w:val="24"/>
-          <w:szCs w:val="24"/>
-        </w:rPr>
-        <w:t>D</w:t>
-      </w:r>
-      <w:r>
-        <w:rPr>
-          <w:rFonts w:ascii="宋体" w:eastAsia="宋体" w:hAnsi="宋体" w:hint="eastAsia"/>
-          <w:sz w:val="24"/>
-          <w:szCs w:val="24"/>
-        </w:rPr>
-        <w:t>地图。考虑到基于模拟策略的粒子滤波方法在较大环境下对内存和计算资源需求较高，其采用基于图网络的优化方法</w:t>
-      </w:r>
-      <w:r>
-        <w:rPr>
-          <w:rFonts w:ascii="宋体" w:eastAsia="宋体" w:hAnsi="宋体" w:hint="eastAsia"/>
-          <w:sz w:val="24"/>
-          <w:szCs w:val="24"/>
-        </w:rPr>
-        <w:t>。</w:t>
+          <w:rFonts w:ascii="宋体" w:eastAsia="宋体" w:hAnsi="宋体" w:hint="eastAsia"/>
+          <w:sz w:val="24"/>
+          <w:szCs w:val="24"/>
+        </w:rPr>
+        <w:t>视觉和激光</w:t>
+      </w:r>
+      <w:r>
+        <w:rPr>
+          <w:rFonts w:ascii="宋体" w:eastAsia="宋体" w:hAnsi="宋体"/>
+          <w:sz w:val="24"/>
+          <w:szCs w:val="24"/>
+        </w:rPr>
+        <w:t>SLAM</w:t>
+      </w:r>
+      <w:r>
+        <w:rPr>
+          <w:rFonts w:ascii="宋体" w:eastAsia="宋体" w:hAnsi="宋体" w:hint="eastAsia"/>
+          <w:sz w:val="24"/>
+          <w:szCs w:val="24"/>
+        </w:rPr>
+        <w:t>融合算法的研究。</w:t>
       </w:r>
     </w:p>
     <w:p>
@@ -12377,7 +13942,7 @@
         <w:ind w:firstLineChars="0"/>
         <w:jc w:val="left"/>
         <w:rPr>
-          <w:rFonts w:ascii="宋体" w:eastAsia="宋体" w:hAnsi="宋体" w:cs="Times New Roman" w:hint="eastAsia"/>
+          <w:rFonts w:ascii="宋体" w:eastAsia="宋体" w:hAnsi="宋体" w:cs="Times New Roman"/>
           <w:sz w:val="24"/>
           <w:szCs w:val="24"/>
         </w:rPr>
@@ -12421,6 +13986,7 @@
           <w:sz w:val="24"/>
           <w:szCs w:val="24"/>
         </w:rPr>
+        <w:lastRenderedPageBreak/>
         <w:t>Tateno K , Tombari F , Laina I , et al. 2017 IEEE Conference on Computer Vision and Pattern Recognition (CVPR) - CNN-SLAM: Real-Time Dense Monocular SLAM with Learned Depth Prediction[J]. 2017:6565-6574.</w:t>
       </w:r>
     </w:p>
@@ -12521,7 +14087,6 @@
           <w:sz w:val="24"/>
           <w:szCs w:val="24"/>
         </w:rPr>
-        <w:lastRenderedPageBreak/>
         <w:t>Mur-Artal R , Tardos J D . ORB-SLAM2: An Open-Source SLAM System for Monocular, Stereo, and RGB-D Cameras[J]. IEEE Transactions on Robotics, 2017:1-8.</w:t>
       </w:r>
     </w:p>
@@ -12903,6 +14468,7 @@
           <w:sz w:val="24"/>
           <w:szCs w:val="24"/>
         </w:rPr>
+        <w:lastRenderedPageBreak/>
         <w:t>Faugeras O D F L , Lustman F . Motion and Structure from Motion in a Piecewise Planar Environment[J]. International Journal of Pattern Recognition and Artificial Intelligence, 1988, 02(3).</w:t>
       </w:r>
     </w:p>
@@ -12987,6 +14553,469 @@
           <w:szCs w:val="24"/>
         </w:rPr>
       </w:pPr>
+      <w:r>
+        <w:rPr>
+          <w:rFonts w:ascii="宋体" w:eastAsia="宋体" w:hAnsi="宋体" w:cs="Times New Roman"/>
+          <w:sz w:val="24"/>
+          <w:szCs w:val="24"/>
+        </w:rPr>
+        <w:t>Grisetti G , Stachniss C , Burgard W . Improving Grid-based SLAM with Rao-Blackwellized Particle Filters By Adaptive Proposals and Selective Resampling[C]// Proceedings of the 2005 IEEE International Conference on Robotics and Automation, ICRA 2005, April 18-22, 2005, Barcelona, Spain. IEEE, 2005.</w:t>
+      </w:r>
+    </w:p>
+    <w:p>
+      <w:pPr>
+        <w:pStyle w:val="a7"/>
+        <w:widowControl/>
+        <w:numPr>
+          <w:ilvl w:val="0"/>
+          <w:numId w:val="3"/>
+        </w:numPr>
+        <w:ind w:firstLineChars="0"/>
+        <w:jc w:val="left"/>
+        <w:rPr>
+          <w:rFonts w:ascii="宋体" w:eastAsia="宋体" w:hAnsi="宋体" w:cs="Times New Roman"/>
+          <w:sz w:val="24"/>
+          <w:szCs w:val="24"/>
+        </w:rPr>
+      </w:pPr>
+      <w:r>
+        <w:rPr>
+          <w:rFonts w:ascii="宋体" w:eastAsia="宋体" w:hAnsi="宋体" w:cs="Times New Roman"/>
+          <w:sz w:val="24"/>
+          <w:szCs w:val="24"/>
+        </w:rPr>
+        <w:t>Grisetti G , Stachniss C , Burgard W . Improved Techniques for Grid Mapping With Rao-Blackwellized Particle Filters[J]. IEEE Transactions on Robotics, 2007, 23(1):34-46.</w:t>
+      </w:r>
+    </w:p>
+    <w:p>
+      <w:pPr>
+        <w:pStyle w:val="a7"/>
+        <w:widowControl/>
+        <w:numPr>
+          <w:ilvl w:val="0"/>
+          <w:numId w:val="3"/>
+        </w:numPr>
+        <w:ind w:firstLineChars="0"/>
+        <w:jc w:val="left"/>
+        <w:rPr>
+          <w:rFonts w:ascii="宋体" w:eastAsia="宋体" w:hAnsi="宋体" w:cs="Times New Roman"/>
+          <w:sz w:val="24"/>
+          <w:szCs w:val="24"/>
+        </w:rPr>
+      </w:pPr>
+      <w:r>
+        <w:rPr>
+          <w:rFonts w:ascii="宋体" w:eastAsia="宋体" w:hAnsi="宋体" w:cs="Times New Roman"/>
+          <w:sz w:val="24"/>
+          <w:szCs w:val="24"/>
+        </w:rPr>
+        <w:t>A. Doucet, J. de Freitas, K. Murphy, and S. Russel, “Rao-Blackwellized particle filtering for dynamic Bayesian networks,” in Proc.Conf. Uncertainty Artif. Intell., Stanford, CA, 2000, pp. 176–183.</w:t>
+      </w:r>
+    </w:p>
+    <w:p>
+      <w:pPr>
+        <w:pStyle w:val="a7"/>
+        <w:widowControl/>
+        <w:numPr>
+          <w:ilvl w:val="0"/>
+          <w:numId w:val="3"/>
+        </w:numPr>
+        <w:ind w:firstLineChars="0"/>
+        <w:jc w:val="left"/>
+        <w:rPr>
+          <w:rFonts w:ascii="宋体" w:eastAsia="宋体" w:hAnsi="宋体" w:cs="Times New Roman"/>
+          <w:sz w:val="24"/>
+          <w:szCs w:val="24"/>
+        </w:rPr>
+      </w:pPr>
+      <w:r>
+        <w:rPr>
+          <w:rFonts w:ascii="宋体" w:eastAsia="宋体" w:hAnsi="宋体" w:cs="Times New Roman"/>
+          <w:sz w:val="24"/>
+          <w:szCs w:val="24"/>
+        </w:rPr>
+        <w:t>K. Murphy, “Bayesian map learning in dynamic environments,”in Proc. Conf. Neural Inf. Process. Syst., Denver, CO, 1999, pp.1015–1021.</w:t>
+      </w:r>
+    </w:p>
+    <w:p>
+      <w:pPr>
+        <w:pStyle w:val="a7"/>
+        <w:widowControl/>
+        <w:numPr>
+          <w:ilvl w:val="0"/>
+          <w:numId w:val="3"/>
+        </w:numPr>
+        <w:ind w:firstLineChars="0"/>
+        <w:jc w:val="left"/>
+        <w:rPr>
+          <w:rFonts w:ascii="宋体" w:eastAsia="宋体" w:hAnsi="宋体" w:cs="Times New Roman"/>
+          <w:sz w:val="24"/>
+          <w:szCs w:val="24"/>
+        </w:rPr>
+      </w:pPr>
+      <w:r>
+        <w:rPr>
+          <w:rFonts w:ascii="宋体" w:eastAsia="宋体" w:hAnsi="宋体" w:cs="Times New Roman"/>
+          <w:sz w:val="24"/>
+          <w:szCs w:val="24"/>
+        </w:rPr>
+        <w:t>D. Hähnel, W. Burgard, D. Fox, and S. Thrun, “An efficient FastSLAM</w:t>
+      </w:r>
+    </w:p>
+    <w:p>
+      <w:pPr>
+        <w:widowControl/>
+        <w:jc w:val="left"/>
+        <w:rPr>
+          <w:rFonts w:ascii="宋体" w:eastAsia="宋体" w:hAnsi="宋体" w:cs="Times New Roman"/>
+          <w:sz w:val="24"/>
+          <w:szCs w:val="24"/>
+        </w:rPr>
+      </w:pPr>
+      <w:r>
+        <w:rPr>
+          <w:rFonts w:ascii="宋体" w:eastAsia="宋体" w:hAnsi="宋体" w:cs="Times New Roman"/>
+          <w:sz w:val="24"/>
+          <w:szCs w:val="24"/>
+        </w:rPr>
+        <w:t>algorithm for generating maps of large-scale cyclic environments from</w:t>
+      </w:r>
+      <w:r>
+        <w:rPr>
+          <w:rFonts w:ascii="宋体" w:eastAsia="宋体" w:hAnsi="宋体" w:cs="Times New Roman" w:hint="eastAsia"/>
+          <w:sz w:val="24"/>
+          <w:szCs w:val="24"/>
+        </w:rPr>
+        <w:t xml:space="preserve"> </w:t>
+      </w:r>
+      <w:r>
+        <w:rPr>
+          <w:rFonts w:ascii="宋体" w:eastAsia="宋体" w:hAnsi="宋体" w:cs="Times New Roman"/>
+          <w:sz w:val="24"/>
+          <w:szCs w:val="24"/>
+        </w:rPr>
+        <w:t>raw laser range measurements,” in Proc. IEEE/RSJ Int. Conf. Intell.Robots Syst., Las Vegas, NV, 2003, pp. 206–211.</w:t>
+      </w:r>
+    </w:p>
+    <w:p>
+      <w:pPr>
+        <w:pStyle w:val="a7"/>
+        <w:widowControl/>
+        <w:numPr>
+          <w:ilvl w:val="0"/>
+          <w:numId w:val="3"/>
+        </w:numPr>
+        <w:ind w:firstLineChars="0"/>
+        <w:jc w:val="left"/>
+        <w:rPr>
+          <w:rFonts w:ascii="宋体" w:eastAsia="宋体" w:hAnsi="宋体" w:cs="Times New Roman"/>
+          <w:sz w:val="24"/>
+          <w:szCs w:val="24"/>
+        </w:rPr>
+      </w:pPr>
+      <w:r>
+        <w:rPr>
+          <w:rFonts w:ascii="宋体" w:eastAsia="宋体" w:hAnsi="宋体" w:cs="Times New Roman"/>
+          <w:sz w:val="24"/>
+          <w:szCs w:val="24"/>
+        </w:rPr>
+        <w:t>M. Montemerlo, S. T. D. Koller, and B. Wegbreit, “FastSLAM 2.0:An improved particle filtering algorithm for simultaneous localization</w:t>
+      </w:r>
+      <w:r>
+        <w:rPr>
+          <w:rFonts w:ascii="宋体" w:eastAsia="宋体" w:hAnsi="宋体" w:cs="Times New Roman"/>
+          <w:sz w:val="24"/>
+          <w:szCs w:val="24"/>
+        </w:rPr>
+        <w:t xml:space="preserve"> </w:t>
+      </w:r>
+      <w:r>
+        <w:rPr>
+          <w:rFonts w:ascii="宋体" w:eastAsia="宋体" w:hAnsi="宋体" w:cs="Times New Roman"/>
+          <w:sz w:val="24"/>
+          <w:szCs w:val="24"/>
+        </w:rPr>
+        <w:t>and mapping that provably converges,” in Proc. Int. Conf. Artif. Intell.,</w:t>
+      </w:r>
+    </w:p>
+    <w:p>
+      <w:pPr>
+        <w:widowControl/>
+        <w:ind w:firstLineChars="200" w:firstLine="480"/>
+        <w:jc w:val="left"/>
+        <w:rPr>
+          <w:rFonts w:ascii="宋体" w:eastAsia="宋体" w:hAnsi="宋体" w:cs="Times New Roman"/>
+          <w:sz w:val="24"/>
+          <w:szCs w:val="24"/>
+        </w:rPr>
+      </w:pPr>
+      <w:r>
+        <w:rPr>
+          <w:rFonts w:ascii="宋体" w:eastAsia="宋体" w:hAnsi="宋体" w:cs="Times New Roman"/>
+          <w:sz w:val="24"/>
+          <w:szCs w:val="24"/>
+        </w:rPr>
+        <w:t>Acapulco, Mexico, 2003, pp. 1151–1156.</w:t>
+      </w:r>
+    </w:p>
+    <w:p>
+      <w:pPr>
+        <w:pStyle w:val="a7"/>
+        <w:widowControl/>
+        <w:numPr>
+          <w:ilvl w:val="0"/>
+          <w:numId w:val="3"/>
+        </w:numPr>
+        <w:ind w:firstLineChars="0"/>
+        <w:jc w:val="left"/>
+        <w:rPr>
+          <w:rFonts w:ascii="宋体" w:eastAsia="宋体" w:hAnsi="宋体" w:cs="Times New Roman"/>
+          <w:sz w:val="24"/>
+          <w:szCs w:val="24"/>
+        </w:rPr>
+      </w:pPr>
+      <w:r>
+        <w:rPr>
+          <w:rFonts w:ascii="宋体" w:eastAsia="宋体" w:hAnsi="宋体" w:cs="Times New Roman"/>
+          <w:sz w:val="24"/>
+          <w:szCs w:val="24"/>
+        </w:rPr>
+        <w:t>M. Montemerlo, N. Roy, S. Thrun, D. Hähnel, C. Stachniss, and J.</w:t>
+      </w:r>
+    </w:p>
+    <w:p>
+      <w:pPr>
+        <w:widowControl/>
+        <w:jc w:val="left"/>
+        <w:rPr>
+          <w:rFonts w:ascii="宋体" w:eastAsia="宋体" w:hAnsi="宋体" w:cs="Times New Roman"/>
+          <w:sz w:val="24"/>
+          <w:szCs w:val="24"/>
+        </w:rPr>
+      </w:pPr>
+      <w:r>
+        <w:rPr>
+          <w:rFonts w:ascii="宋体" w:eastAsia="宋体" w:hAnsi="宋体" w:cs="Times New Roman"/>
+          <w:sz w:val="24"/>
+          <w:szCs w:val="24"/>
+        </w:rPr>
+        <w:t>Glover, CARMEN—The Carnegie Mellon Robot Navigation Toolkit</w:t>
+      </w:r>
+      <w:r>
+        <w:rPr>
+          <w:rFonts w:ascii="宋体" w:eastAsia="宋体" w:hAnsi="宋体" w:cs="Times New Roman" w:hint="eastAsia"/>
+          <w:sz w:val="24"/>
+          <w:szCs w:val="24"/>
+        </w:rPr>
+        <w:t xml:space="preserve"> </w:t>
+      </w:r>
+      <w:r>
+        <w:rPr>
+          <w:rFonts w:ascii="宋体" w:eastAsia="宋体" w:hAnsi="宋体" w:cs="Times New Roman"/>
+          <w:sz w:val="24"/>
+          <w:szCs w:val="24"/>
+        </w:rPr>
+        <w:t xml:space="preserve">2002 [Online]. Available: </w:t>
+      </w:r>
+      <w:hyperlink r:id="rId24" w:history="1">
+        <w:r>
+          <w:rPr>
+            <w:rStyle w:val="a9"/>
+            <w:rFonts w:ascii="宋体" w:eastAsia="宋体" w:hAnsi="宋体" w:cs="Times New Roman"/>
+            <w:sz w:val="24"/>
+            <w:szCs w:val="24"/>
+          </w:rPr>
+          <w:t>http://carmen.sourceforge.net</w:t>
+        </w:r>
+      </w:hyperlink>
+    </w:p>
+    <w:p>
+      <w:pPr>
+        <w:pStyle w:val="a7"/>
+        <w:widowControl/>
+        <w:numPr>
+          <w:ilvl w:val="0"/>
+          <w:numId w:val="3"/>
+        </w:numPr>
+        <w:ind w:firstLineChars="0"/>
+        <w:jc w:val="left"/>
+        <w:rPr>
+          <w:rFonts w:ascii="宋体" w:eastAsia="宋体" w:hAnsi="宋体" w:cs="Times New Roman"/>
+          <w:sz w:val="24"/>
+          <w:szCs w:val="24"/>
+        </w:rPr>
+      </w:pPr>
+      <w:r>
+        <w:rPr>
+          <w:rFonts w:ascii="宋体" w:eastAsia="宋体" w:hAnsi="宋体" w:cs="Times New Roman"/>
+          <w:sz w:val="24"/>
+          <w:szCs w:val="24"/>
+        </w:rPr>
+        <w:t>N. Roy, M. Montemerlo, and S. Thrun, “Perspectives on standardization in mobile robot programming,” in Proc. IEEE/RSJ Int. Conf. Intell.Robots Syst., Las Vegas, NV, 2003, pp. 2436–2441.</w:t>
+      </w:r>
+    </w:p>
+    <w:p>
+      <w:pPr>
+        <w:pStyle w:val="a7"/>
+        <w:widowControl/>
+        <w:numPr>
+          <w:ilvl w:val="0"/>
+          <w:numId w:val="3"/>
+        </w:numPr>
+        <w:ind w:firstLineChars="0"/>
+        <w:jc w:val="left"/>
+        <w:rPr>
+          <w:rFonts w:ascii="宋体" w:eastAsia="宋体" w:hAnsi="宋体" w:cs="Times New Roman"/>
+          <w:sz w:val="24"/>
+          <w:szCs w:val="24"/>
+        </w:rPr>
+      </w:pPr>
+      <w:r>
+        <w:rPr>
+          <w:rFonts w:ascii="宋体" w:eastAsia="宋体" w:hAnsi="宋体" w:cs="Times New Roman"/>
+          <w:sz w:val="24"/>
+          <w:szCs w:val="24"/>
+        </w:rPr>
+        <w:t>H. Moravec, “Sensor fusion in certainty grids for mobile robots,” AIMag., pp. 61–74, 1988.</w:t>
+      </w:r>
+    </w:p>
+    <w:p>
+      <w:pPr>
+        <w:pStyle w:val="a7"/>
+        <w:widowControl/>
+        <w:numPr>
+          <w:ilvl w:val="0"/>
+          <w:numId w:val="3"/>
+        </w:numPr>
+        <w:ind w:firstLineChars="0"/>
+        <w:jc w:val="left"/>
+        <w:rPr>
+          <w:rFonts w:ascii="宋体" w:eastAsia="宋体" w:hAnsi="宋体" w:cs="Times New Roman"/>
+          <w:sz w:val="24"/>
+          <w:szCs w:val="24"/>
+        </w:rPr>
+      </w:pPr>
+      <w:r>
+        <w:rPr>
+          <w:rFonts w:ascii="宋体" w:eastAsia="宋体" w:hAnsi="宋体" w:cs="Times New Roman"/>
+          <w:sz w:val="24"/>
+          <w:szCs w:val="24"/>
+        </w:rPr>
+        <w:t>A. Doucet, N. de Freitas, and N. Gordan, Eds., Sequential Monte-Carlo</w:t>
+      </w:r>
+    </w:p>
+    <w:p>
+      <w:pPr>
+        <w:widowControl/>
+        <w:jc w:val="left"/>
+        <w:rPr>
+          <w:rFonts w:ascii="宋体" w:eastAsia="宋体" w:hAnsi="宋体" w:cs="Times New Roman"/>
+          <w:sz w:val="24"/>
+          <w:szCs w:val="24"/>
+        </w:rPr>
+      </w:pPr>
+      <w:r>
+        <w:rPr>
+          <w:rFonts w:ascii="宋体" w:eastAsia="宋体" w:hAnsi="宋体" w:cs="Times New Roman"/>
+          <w:sz w:val="24"/>
+          <w:szCs w:val="24"/>
+        </w:rPr>
+        <w:t>Methods in Practice. New York: Springer-Verlag, 2001.</w:t>
+      </w:r>
+    </w:p>
+    <w:p>
+      <w:pPr>
+        <w:pStyle w:val="a7"/>
+        <w:widowControl/>
+        <w:numPr>
+          <w:ilvl w:val="0"/>
+          <w:numId w:val="3"/>
+        </w:numPr>
+        <w:ind w:firstLineChars="0"/>
+        <w:jc w:val="left"/>
+        <w:rPr>
+          <w:rFonts w:ascii="宋体" w:eastAsia="宋体" w:hAnsi="宋体" w:cs="Times New Roman"/>
+          <w:sz w:val="24"/>
+          <w:szCs w:val="24"/>
+        </w:rPr>
+      </w:pPr>
+      <w:r>
+        <w:rPr>
+          <w:rFonts w:ascii="宋体" w:eastAsia="宋体" w:hAnsi="宋体" w:cs="Times New Roman"/>
+          <w:sz w:val="24"/>
+          <w:szCs w:val="24"/>
+        </w:rPr>
+        <w:t>F. Lu and E. Milios, “Globally consistent range scan alignment for</w:t>
+      </w:r>
+    </w:p>
+    <w:p>
+      <w:pPr>
+        <w:widowControl/>
+        <w:jc w:val="left"/>
+        <w:rPr>
+          <w:rFonts w:ascii="宋体" w:eastAsia="宋体" w:hAnsi="宋体" w:cs="Times New Roman"/>
+          <w:sz w:val="24"/>
+          <w:szCs w:val="24"/>
+        </w:rPr>
+      </w:pPr>
+      <w:r>
+        <w:rPr>
+          <w:rFonts w:ascii="宋体" w:eastAsia="宋体" w:hAnsi="宋体" w:cs="Times New Roman"/>
+          <w:sz w:val="24"/>
+          <w:szCs w:val="24"/>
+        </w:rPr>
+        <w:t>environment mapping,” J. Auton. Robots, vol. 4, pp. 333–349, 1997.</w:t>
+      </w:r>
+    </w:p>
+    <w:p>
+      <w:pPr>
+        <w:pStyle w:val="a7"/>
+        <w:widowControl/>
+        <w:numPr>
+          <w:ilvl w:val="0"/>
+          <w:numId w:val="3"/>
+        </w:numPr>
+        <w:ind w:firstLineChars="0"/>
+        <w:jc w:val="left"/>
+        <w:rPr>
+          <w:rFonts w:ascii="宋体" w:eastAsia="宋体" w:hAnsi="宋体" w:cs="Times New Roman" w:hint="eastAsia"/>
+          <w:sz w:val="24"/>
+          <w:szCs w:val="24"/>
+        </w:rPr>
+      </w:pPr>
+      <w:r>
+        <w:rPr>
+          <w:rFonts w:ascii="宋体" w:eastAsia="宋体" w:hAnsi="宋体" w:cs="Times New Roman"/>
+          <w:sz w:val="24"/>
+          <w:szCs w:val="24"/>
+        </w:rPr>
+        <w:t>Doucet, “On sequential simulation-based methods for Bayesian filtering,” Univ. Cambridge, Dept. Eng., Signal Process. Group, Cambridge, U.K., Tech. Rep., 1998.</w:t>
+      </w:r>
+    </w:p>
+    <w:p>
+      <w:pPr>
+        <w:pStyle w:val="a7"/>
+        <w:widowControl/>
+        <w:numPr>
+          <w:ilvl w:val="0"/>
+          <w:numId w:val="3"/>
+        </w:numPr>
+        <w:ind w:firstLineChars="0"/>
+        <w:jc w:val="left"/>
+        <w:rPr>
+          <w:rFonts w:ascii="宋体" w:eastAsia="宋体" w:hAnsi="宋体" w:cs="Times New Roman"/>
+          <w:sz w:val="24"/>
+          <w:szCs w:val="24"/>
+        </w:rPr>
+      </w:pPr>
+      <w:r>
+        <w:rPr>
+          <w:rFonts w:ascii="宋体" w:eastAsia="宋体" w:hAnsi="宋体" w:cs="Times New Roman"/>
+          <w:sz w:val="24"/>
+          <w:szCs w:val="24"/>
+        </w:rPr>
+        <w:t>Hess W , Kohler D , Rapp H , et al. Real-Time Loop Closure in 2D LIDAR SLAM[C]// 2016 IEEE International Conference on Robotics and Automation (ICRA). IEEE, 2016.</w:t>
+      </w:r>
     </w:p>
     <w:p>
       <w:pPr>
@@ -13541,6 +15570,298 @@
 <file path=word/numbering.xml><?xml version="1.0" encoding="utf-8"?>
 <w:numbering xmlns:wpc="http://schemas.microsoft.com/office/word/2010/wordprocessingCanvas" xmlns:cx="http://schemas.microsoft.com/office/drawing/2014/chartex" xmlns:mc="http://schemas.openxmlformats.org/markup-compatibility/2006" xmlns:o="urn:schemas-microsoft-com:office:office" xmlns:r="http://schemas.openxmlformats.org/officeDocument/2006/relationships" xmlns:m="http://schemas.openxmlformats.org/officeDocument/2006/math" xmlns:v="urn:schemas-microsoft-com:vml" xmlns:wp14="http://schemas.microsoft.com/office/word/2010/wordprocessingDrawing" xmlns:wp="http://schemas.openxmlformats.org/drawingml/2006/wordprocessingDrawing" xmlns:w10="urn:schemas-microsoft-com:office:word" xmlns:w="http://schemas.openxmlformats.org/wordprocessingml/2006/main" xmlns:w14="http://schemas.microsoft.com/office/word/2010/wordml" xmlns:w15="http://schemas.microsoft.com/office/word/2012/wordml" xmlns:w16se="http://schemas.microsoft.com/office/word/2015/wordml/symex" xmlns:wpg="http://schemas.microsoft.com/office/word/2010/wordprocessingGroup" xmlns:wpi="http://schemas.microsoft.com/office/word/2010/wordprocessingInk" xmlns:wne="http://schemas.microsoft.com/office/word/2006/wordml" xmlns:wps="http://schemas.microsoft.com/office/word/2010/wordprocessingShape" mc:Ignorable="w14 w15 w16se wp14">
   <w:abstractNum w:abstractNumId="0" w15:restartNumberingAfterBreak="0">
+    <w:nsid w:val="0676194D"/>
+    <w:multiLevelType w:val="hybridMultilevel"/>
+    <w:tmpl w:val="AB043CD4"/>
+    <w:lvl w:ilvl="0" w:tplc="361AF9E0">
+      <w:start w:val="1"/>
+      <w:numFmt w:val="decimal"/>
+      <w:lvlText w:val="[%1]"/>
+      <w:lvlJc w:val="left"/>
+      <w:pPr>
+        <w:ind w:left="1848" w:hanging="420"/>
+      </w:pPr>
+      <w:rPr>
+        <w:rFonts w:hint="eastAsia"/>
+      </w:rPr>
+    </w:lvl>
+    <w:lvl w:ilvl="1" w:tplc="04090019" w:tentative="1">
+      <w:start w:val="1"/>
+      <w:numFmt w:val="lowerLetter"/>
+      <w:lvlText w:val="%2)"/>
+      <w:lvlJc w:val="left"/>
+      <w:pPr>
+        <w:ind w:left="2268" w:hanging="420"/>
+      </w:pPr>
+    </w:lvl>
+    <w:lvl w:ilvl="2" w:tplc="0409001B" w:tentative="1">
+      <w:start w:val="1"/>
+      <w:numFmt w:val="lowerRoman"/>
+      <w:lvlText w:val="%3."/>
+      <w:lvlJc w:val="right"/>
+      <w:pPr>
+        <w:ind w:left="2688" w:hanging="420"/>
+      </w:pPr>
+    </w:lvl>
+    <w:lvl w:ilvl="3" w:tplc="0409000F" w:tentative="1">
+      <w:start w:val="1"/>
+      <w:numFmt w:val="decimal"/>
+      <w:lvlText w:val="%4."/>
+      <w:lvlJc w:val="left"/>
+      <w:pPr>
+        <w:ind w:left="3108" w:hanging="420"/>
+      </w:pPr>
+    </w:lvl>
+    <w:lvl w:ilvl="4" w:tplc="04090019" w:tentative="1">
+      <w:start w:val="1"/>
+      <w:numFmt w:val="lowerLetter"/>
+      <w:lvlText w:val="%5)"/>
+      <w:lvlJc w:val="left"/>
+      <w:pPr>
+        <w:ind w:left="3528" w:hanging="420"/>
+      </w:pPr>
+    </w:lvl>
+    <w:lvl w:ilvl="5" w:tplc="0409001B" w:tentative="1">
+      <w:start w:val="1"/>
+      <w:numFmt w:val="lowerRoman"/>
+      <w:lvlText w:val="%6."/>
+      <w:lvlJc w:val="right"/>
+      <w:pPr>
+        <w:ind w:left="3948" w:hanging="420"/>
+      </w:pPr>
+    </w:lvl>
+    <w:lvl w:ilvl="6" w:tplc="0409000F" w:tentative="1">
+      <w:start w:val="1"/>
+      <w:numFmt w:val="decimal"/>
+      <w:lvlText w:val="%7."/>
+      <w:lvlJc w:val="left"/>
+      <w:pPr>
+        <w:ind w:left="4368" w:hanging="420"/>
+      </w:pPr>
+    </w:lvl>
+    <w:lvl w:ilvl="7" w:tplc="04090019" w:tentative="1">
+      <w:start w:val="1"/>
+      <w:numFmt w:val="lowerLetter"/>
+      <w:lvlText w:val="%8)"/>
+      <w:lvlJc w:val="left"/>
+      <w:pPr>
+        <w:ind w:left="4788" w:hanging="420"/>
+      </w:pPr>
+    </w:lvl>
+    <w:lvl w:ilvl="8" w:tplc="0409001B" w:tentative="1">
+      <w:start w:val="1"/>
+      <w:numFmt w:val="lowerRoman"/>
+      <w:lvlText w:val="%9."/>
+      <w:lvlJc w:val="right"/>
+      <w:pPr>
+        <w:ind w:left="5208" w:hanging="420"/>
+      </w:pPr>
+    </w:lvl>
+  </w:abstractNum>
+  <w:abstractNum w:abstractNumId="1" w15:restartNumberingAfterBreak="0">
+    <w:nsid w:val="073B0C45"/>
+    <w:multiLevelType w:val="hybridMultilevel"/>
+    <w:tmpl w:val="E21E3A48"/>
+    <w:lvl w:ilvl="0" w:tplc="82266348">
+      <w:start w:val="1"/>
+      <w:numFmt w:val="decimal"/>
+      <w:suff w:val="nothing"/>
+      <w:lvlText w:val="[%1]"/>
+      <w:lvlJc w:val="left"/>
+      <w:pPr>
+        <w:ind w:left="420" w:hanging="420"/>
+      </w:pPr>
+      <w:rPr>
+        <w:rFonts w:hint="eastAsia"/>
+      </w:rPr>
+    </w:lvl>
+    <w:lvl w:ilvl="1" w:tplc="04090019" w:tentative="1">
+      <w:start w:val="1"/>
+      <w:numFmt w:val="lowerLetter"/>
+      <w:lvlText w:val="%2)"/>
+      <w:lvlJc w:val="left"/>
+      <w:pPr>
+        <w:ind w:left="840" w:hanging="420"/>
+      </w:pPr>
+    </w:lvl>
+    <w:lvl w:ilvl="2" w:tplc="0409001B" w:tentative="1">
+      <w:start w:val="1"/>
+      <w:numFmt w:val="lowerRoman"/>
+      <w:lvlText w:val="%3."/>
+      <w:lvlJc w:val="right"/>
+      <w:pPr>
+        <w:ind w:left="1260" w:hanging="420"/>
+      </w:pPr>
+    </w:lvl>
+    <w:lvl w:ilvl="3" w:tplc="0409000F" w:tentative="1">
+      <w:start w:val="1"/>
+      <w:numFmt w:val="decimal"/>
+      <w:lvlText w:val="%4."/>
+      <w:lvlJc w:val="left"/>
+      <w:pPr>
+        <w:ind w:left="1680" w:hanging="420"/>
+      </w:pPr>
+    </w:lvl>
+    <w:lvl w:ilvl="4" w:tplc="04090019" w:tentative="1">
+      <w:start w:val="1"/>
+      <w:numFmt w:val="lowerLetter"/>
+      <w:lvlText w:val="%5)"/>
+      <w:lvlJc w:val="left"/>
+      <w:pPr>
+        <w:ind w:left="2100" w:hanging="420"/>
+      </w:pPr>
+    </w:lvl>
+    <w:lvl w:ilvl="5" w:tplc="0409001B" w:tentative="1">
+      <w:start w:val="1"/>
+      <w:numFmt w:val="lowerRoman"/>
+      <w:lvlText w:val="%6."/>
+      <w:lvlJc w:val="right"/>
+      <w:pPr>
+        <w:ind w:left="2520" w:hanging="420"/>
+      </w:pPr>
+    </w:lvl>
+    <w:lvl w:ilvl="6" w:tplc="0409000F" w:tentative="1">
+      <w:start w:val="1"/>
+      <w:numFmt w:val="decimal"/>
+      <w:lvlText w:val="%7."/>
+      <w:lvlJc w:val="left"/>
+      <w:pPr>
+        <w:ind w:left="2940" w:hanging="420"/>
+      </w:pPr>
+    </w:lvl>
+    <w:lvl w:ilvl="7" w:tplc="04090019" w:tentative="1">
+      <w:start w:val="1"/>
+      <w:numFmt w:val="lowerLetter"/>
+      <w:lvlText w:val="%8)"/>
+      <w:lvlJc w:val="left"/>
+      <w:pPr>
+        <w:ind w:left="3360" w:hanging="420"/>
+      </w:pPr>
+    </w:lvl>
+    <w:lvl w:ilvl="8" w:tplc="0409001B" w:tentative="1">
+      <w:start w:val="1"/>
+      <w:numFmt w:val="lowerRoman"/>
+      <w:lvlText w:val="%9."/>
+      <w:lvlJc w:val="right"/>
+      <w:pPr>
+        <w:ind w:left="3780" w:hanging="420"/>
+      </w:pPr>
+    </w:lvl>
+  </w:abstractNum>
+  <w:abstractNum w:abstractNumId="2" w15:restartNumberingAfterBreak="0">
+    <w:nsid w:val="10F12ACF"/>
+    <w:multiLevelType w:val="hybridMultilevel"/>
+    <w:tmpl w:val="6A6C47D2"/>
+    <w:lvl w:ilvl="0" w:tplc="04090011">
+      <w:start w:val="1"/>
+      <w:numFmt w:val="decimal"/>
+      <w:lvlText w:val="%1)"/>
+      <w:lvlJc w:val="left"/>
+      <w:pPr>
+        <w:ind w:left="1412" w:hanging="420"/>
+      </w:pPr>
+      <w:rPr>
+        <w:rFonts w:hint="default"/>
+      </w:rPr>
+    </w:lvl>
+    <w:lvl w:ilvl="1" w:tplc="04090003" w:tentative="1">
+      <w:start w:val="1"/>
+      <w:numFmt w:val="bullet"/>
+      <w:lvlText w:val=""/>
+      <w:lvlJc w:val="left"/>
+      <w:pPr>
+        <w:ind w:left="1832" w:hanging="420"/>
+      </w:pPr>
+      <w:rPr>
+        <w:rFonts w:ascii="Wingdings" w:hAnsi="Wingdings" w:hint="default"/>
+      </w:rPr>
+    </w:lvl>
+    <w:lvl w:ilvl="2" w:tplc="04090005" w:tentative="1">
+      <w:start w:val="1"/>
+      <w:numFmt w:val="bullet"/>
+      <w:lvlText w:val=""/>
+      <w:lvlJc w:val="left"/>
+      <w:pPr>
+        <w:ind w:left="2252" w:hanging="420"/>
+      </w:pPr>
+      <w:rPr>
+        <w:rFonts w:ascii="Wingdings" w:hAnsi="Wingdings" w:hint="default"/>
+      </w:rPr>
+    </w:lvl>
+    <w:lvl w:ilvl="3" w:tplc="04090001" w:tentative="1">
+      <w:start w:val="1"/>
+      <w:numFmt w:val="bullet"/>
+      <w:lvlText w:val=""/>
+      <w:lvlJc w:val="left"/>
+      <w:pPr>
+        <w:ind w:left="2672" w:hanging="420"/>
+      </w:pPr>
+      <w:rPr>
+        <w:rFonts w:ascii="Wingdings" w:hAnsi="Wingdings" w:hint="default"/>
+      </w:rPr>
+    </w:lvl>
+    <w:lvl w:ilvl="4" w:tplc="04090003" w:tentative="1">
+      <w:start w:val="1"/>
+      <w:numFmt w:val="bullet"/>
+      <w:lvlText w:val=""/>
+      <w:lvlJc w:val="left"/>
+      <w:pPr>
+        <w:ind w:left="3092" w:hanging="420"/>
+      </w:pPr>
+      <w:rPr>
+        <w:rFonts w:ascii="Wingdings" w:hAnsi="Wingdings" w:hint="default"/>
+      </w:rPr>
+    </w:lvl>
+    <w:lvl w:ilvl="5" w:tplc="04090005" w:tentative="1">
+      <w:start w:val="1"/>
+      <w:numFmt w:val="bullet"/>
+      <w:lvlText w:val=""/>
+      <w:lvlJc w:val="left"/>
+      <w:pPr>
+        <w:ind w:left="3512" w:hanging="420"/>
+      </w:pPr>
+      <w:rPr>
+        <w:rFonts w:ascii="Wingdings" w:hAnsi="Wingdings" w:hint="default"/>
+      </w:rPr>
+    </w:lvl>
+    <w:lvl w:ilvl="6" w:tplc="04090001" w:tentative="1">
+      <w:start w:val="1"/>
+      <w:numFmt w:val="bullet"/>
+      <w:lvlText w:val=""/>
+      <w:lvlJc w:val="left"/>
+      <w:pPr>
+        <w:ind w:left="3932" w:hanging="420"/>
+      </w:pPr>
+      <w:rPr>
+        <w:rFonts w:ascii="Wingdings" w:hAnsi="Wingdings" w:hint="default"/>
+      </w:rPr>
+    </w:lvl>
+    <w:lvl w:ilvl="7" w:tplc="04090003" w:tentative="1">
+      <w:start w:val="1"/>
+      <w:numFmt w:val="bullet"/>
+      <w:lvlText w:val=""/>
+      <w:lvlJc w:val="left"/>
+      <w:pPr>
+        <w:ind w:left="4352" w:hanging="420"/>
+      </w:pPr>
+      <w:rPr>
+        <w:rFonts w:ascii="Wingdings" w:hAnsi="Wingdings" w:hint="default"/>
+      </w:rPr>
+    </w:lvl>
+    <w:lvl w:ilvl="8" w:tplc="04090005" w:tentative="1">
+      <w:start w:val="1"/>
+      <w:numFmt w:val="bullet"/>
+      <w:lvlText w:val=""/>
+      <w:lvlJc w:val="left"/>
+      <w:pPr>
+        <w:ind w:left="4772" w:hanging="420"/>
+      </w:pPr>
+      <w:rPr>
+        <w:rFonts w:ascii="Wingdings" w:hAnsi="Wingdings" w:hint="default"/>
+      </w:rPr>
+    </w:lvl>
+  </w:abstractNum>
+  <w:abstractNum w:abstractNumId="3" w15:restartNumberingAfterBreak="0">
     <w:nsid w:val="1AAD2655"/>
     <w:multiLevelType w:val="hybridMultilevel"/>
     <w:tmpl w:val="B712B4A0"/>
@@ -13653,7 +15974,233 @@
       </w:rPr>
     </w:lvl>
   </w:abstractNum>
-  <w:abstractNum w:abstractNumId="1" w15:restartNumberingAfterBreak="0">
+  <w:abstractNum w:abstractNumId="4" w15:restartNumberingAfterBreak="0">
+    <w:nsid w:val="1E862633"/>
+    <w:multiLevelType w:val="hybridMultilevel"/>
+    <w:tmpl w:val="6A6C47D2"/>
+    <w:lvl w:ilvl="0" w:tplc="04090011">
+      <w:start w:val="1"/>
+      <w:numFmt w:val="decimal"/>
+      <w:lvlText w:val="%1)"/>
+      <w:lvlJc w:val="left"/>
+      <w:pPr>
+        <w:ind w:left="840" w:hanging="420"/>
+      </w:pPr>
+      <w:rPr>
+        <w:rFonts w:hint="default"/>
+      </w:rPr>
+    </w:lvl>
+    <w:lvl w:ilvl="1" w:tplc="04090003" w:tentative="1">
+      <w:start w:val="1"/>
+      <w:numFmt w:val="bullet"/>
+      <w:lvlText w:val=""/>
+      <w:lvlJc w:val="left"/>
+      <w:pPr>
+        <w:ind w:left="1260" w:hanging="420"/>
+      </w:pPr>
+      <w:rPr>
+        <w:rFonts w:ascii="Wingdings" w:hAnsi="Wingdings" w:hint="default"/>
+      </w:rPr>
+    </w:lvl>
+    <w:lvl w:ilvl="2" w:tplc="04090005" w:tentative="1">
+      <w:start w:val="1"/>
+      <w:numFmt w:val="bullet"/>
+      <w:lvlText w:val=""/>
+      <w:lvlJc w:val="left"/>
+      <w:pPr>
+        <w:ind w:left="1680" w:hanging="420"/>
+      </w:pPr>
+      <w:rPr>
+        <w:rFonts w:ascii="Wingdings" w:hAnsi="Wingdings" w:hint="default"/>
+      </w:rPr>
+    </w:lvl>
+    <w:lvl w:ilvl="3" w:tplc="04090001" w:tentative="1">
+      <w:start w:val="1"/>
+      <w:numFmt w:val="bullet"/>
+      <w:lvlText w:val=""/>
+      <w:lvlJc w:val="left"/>
+      <w:pPr>
+        <w:ind w:left="2100" w:hanging="420"/>
+      </w:pPr>
+      <w:rPr>
+        <w:rFonts w:ascii="Wingdings" w:hAnsi="Wingdings" w:hint="default"/>
+      </w:rPr>
+    </w:lvl>
+    <w:lvl w:ilvl="4" w:tplc="04090003" w:tentative="1">
+      <w:start w:val="1"/>
+      <w:numFmt w:val="bullet"/>
+      <w:lvlText w:val=""/>
+      <w:lvlJc w:val="left"/>
+      <w:pPr>
+        <w:ind w:left="2520" w:hanging="420"/>
+      </w:pPr>
+      <w:rPr>
+        <w:rFonts w:ascii="Wingdings" w:hAnsi="Wingdings" w:hint="default"/>
+      </w:rPr>
+    </w:lvl>
+    <w:lvl w:ilvl="5" w:tplc="04090005" w:tentative="1">
+      <w:start w:val="1"/>
+      <w:numFmt w:val="bullet"/>
+      <w:lvlText w:val=""/>
+      <w:lvlJc w:val="left"/>
+      <w:pPr>
+        <w:ind w:left="2940" w:hanging="420"/>
+      </w:pPr>
+      <w:rPr>
+        <w:rFonts w:ascii="Wingdings" w:hAnsi="Wingdings" w:hint="default"/>
+      </w:rPr>
+    </w:lvl>
+    <w:lvl w:ilvl="6" w:tplc="04090001" w:tentative="1">
+      <w:start w:val="1"/>
+      <w:numFmt w:val="bullet"/>
+      <w:lvlText w:val=""/>
+      <w:lvlJc w:val="left"/>
+      <w:pPr>
+        <w:ind w:left="3360" w:hanging="420"/>
+      </w:pPr>
+      <w:rPr>
+        <w:rFonts w:ascii="Wingdings" w:hAnsi="Wingdings" w:hint="default"/>
+      </w:rPr>
+    </w:lvl>
+    <w:lvl w:ilvl="7" w:tplc="04090003" w:tentative="1">
+      <w:start w:val="1"/>
+      <w:numFmt w:val="bullet"/>
+      <w:lvlText w:val=""/>
+      <w:lvlJc w:val="left"/>
+      <w:pPr>
+        <w:ind w:left="3780" w:hanging="420"/>
+      </w:pPr>
+      <w:rPr>
+        <w:rFonts w:ascii="Wingdings" w:hAnsi="Wingdings" w:hint="default"/>
+      </w:rPr>
+    </w:lvl>
+    <w:lvl w:ilvl="8" w:tplc="04090005" w:tentative="1">
+      <w:start w:val="1"/>
+      <w:numFmt w:val="bullet"/>
+      <w:lvlText w:val=""/>
+      <w:lvlJc w:val="left"/>
+      <w:pPr>
+        <w:ind w:left="4200" w:hanging="420"/>
+      </w:pPr>
+      <w:rPr>
+        <w:rFonts w:ascii="Wingdings" w:hAnsi="Wingdings" w:hint="default"/>
+      </w:rPr>
+    </w:lvl>
+  </w:abstractNum>
+  <w:abstractNum w:abstractNumId="5" w15:restartNumberingAfterBreak="0">
+    <w:nsid w:val="25C65EDE"/>
+    <w:multiLevelType w:val="hybridMultilevel"/>
+    <w:tmpl w:val="6ABE5D7A"/>
+    <w:lvl w:ilvl="0" w:tplc="0409000B">
+      <w:start w:val="1"/>
+      <w:numFmt w:val="bullet"/>
+      <w:lvlText w:val=""/>
+      <w:lvlJc w:val="left"/>
+      <w:pPr>
+        <w:ind w:left="840" w:hanging="420"/>
+      </w:pPr>
+      <w:rPr>
+        <w:rFonts w:ascii="Wingdings" w:hAnsi="Wingdings" w:hint="default"/>
+      </w:rPr>
+    </w:lvl>
+    <w:lvl w:ilvl="1" w:tplc="04090003" w:tentative="1">
+      <w:start w:val="1"/>
+      <w:numFmt w:val="bullet"/>
+      <w:lvlText w:val=""/>
+      <w:lvlJc w:val="left"/>
+      <w:pPr>
+        <w:ind w:left="1260" w:hanging="420"/>
+      </w:pPr>
+      <w:rPr>
+        <w:rFonts w:ascii="Wingdings" w:hAnsi="Wingdings" w:hint="default"/>
+      </w:rPr>
+    </w:lvl>
+    <w:lvl w:ilvl="2" w:tplc="04090005" w:tentative="1">
+      <w:start w:val="1"/>
+      <w:numFmt w:val="bullet"/>
+      <w:lvlText w:val=""/>
+      <w:lvlJc w:val="left"/>
+      <w:pPr>
+        <w:ind w:left="1680" w:hanging="420"/>
+      </w:pPr>
+      <w:rPr>
+        <w:rFonts w:ascii="Wingdings" w:hAnsi="Wingdings" w:hint="default"/>
+      </w:rPr>
+    </w:lvl>
+    <w:lvl w:ilvl="3" w:tplc="04090001" w:tentative="1">
+      <w:start w:val="1"/>
+      <w:numFmt w:val="bullet"/>
+      <w:lvlText w:val=""/>
+      <w:lvlJc w:val="left"/>
+      <w:pPr>
+        <w:ind w:left="2100" w:hanging="420"/>
+      </w:pPr>
+      <w:rPr>
+        <w:rFonts w:ascii="Wingdings" w:hAnsi="Wingdings" w:hint="default"/>
+      </w:rPr>
+    </w:lvl>
+    <w:lvl w:ilvl="4" w:tplc="04090003" w:tentative="1">
+      <w:start w:val="1"/>
+      <w:numFmt w:val="bullet"/>
+      <w:lvlText w:val=""/>
+      <w:lvlJc w:val="left"/>
+      <w:pPr>
+        <w:ind w:left="2520" w:hanging="420"/>
+      </w:pPr>
+      <w:rPr>
+        <w:rFonts w:ascii="Wingdings" w:hAnsi="Wingdings" w:hint="default"/>
+      </w:rPr>
+    </w:lvl>
+    <w:lvl w:ilvl="5" w:tplc="04090005" w:tentative="1">
+      <w:start w:val="1"/>
+      <w:numFmt w:val="bullet"/>
+      <w:lvlText w:val=""/>
+      <w:lvlJc w:val="left"/>
+      <w:pPr>
+        <w:ind w:left="2940" w:hanging="420"/>
+      </w:pPr>
+      <w:rPr>
+        <w:rFonts w:ascii="Wingdings" w:hAnsi="Wingdings" w:hint="default"/>
+      </w:rPr>
+    </w:lvl>
+    <w:lvl w:ilvl="6" w:tplc="04090001" w:tentative="1">
+      <w:start w:val="1"/>
+      <w:numFmt w:val="bullet"/>
+      <w:lvlText w:val=""/>
+      <w:lvlJc w:val="left"/>
+      <w:pPr>
+        <w:ind w:left="3360" w:hanging="420"/>
+      </w:pPr>
+      <w:rPr>
+        <w:rFonts w:ascii="Wingdings" w:hAnsi="Wingdings" w:hint="default"/>
+      </w:rPr>
+    </w:lvl>
+    <w:lvl w:ilvl="7" w:tplc="04090003" w:tentative="1">
+      <w:start w:val="1"/>
+      <w:numFmt w:val="bullet"/>
+      <w:lvlText w:val=""/>
+      <w:lvlJc w:val="left"/>
+      <w:pPr>
+        <w:ind w:left="3780" w:hanging="420"/>
+      </w:pPr>
+      <w:rPr>
+        <w:rFonts w:ascii="Wingdings" w:hAnsi="Wingdings" w:hint="default"/>
+      </w:rPr>
+    </w:lvl>
+    <w:lvl w:ilvl="8" w:tplc="04090005" w:tentative="1">
+      <w:start w:val="1"/>
+      <w:numFmt w:val="bullet"/>
+      <w:lvlText w:val=""/>
+      <w:lvlJc w:val="left"/>
+      <w:pPr>
+        <w:ind w:left="4200" w:hanging="420"/>
+      </w:pPr>
+      <w:rPr>
+        <w:rFonts w:ascii="Wingdings" w:hAnsi="Wingdings" w:hint="default"/>
+      </w:rPr>
+    </w:lvl>
+  </w:abstractNum>
+  <w:abstractNum w:abstractNumId="6" w15:restartNumberingAfterBreak="0">
     <w:nsid w:val="2FB50010"/>
     <w:multiLevelType w:val="hybridMultilevel"/>
     <w:tmpl w:val="2F1EDFCE"/>
@@ -13766,7 +16313,120 @@
       </w:rPr>
     </w:lvl>
   </w:abstractNum>
-  <w:abstractNum w:abstractNumId="2" w15:restartNumberingAfterBreak="0">
+  <w:abstractNum w:abstractNumId="7" w15:restartNumberingAfterBreak="0">
+    <w:nsid w:val="409A18B9"/>
+    <w:multiLevelType w:val="hybridMultilevel"/>
+    <w:tmpl w:val="A7EC747A"/>
+    <w:lvl w:ilvl="0" w:tplc="04090001">
+      <w:start w:val="1"/>
+      <w:numFmt w:val="bullet"/>
+      <w:lvlText w:val=""/>
+      <w:lvlJc w:val="left"/>
+      <w:pPr>
+        <w:ind w:left="420" w:hanging="420"/>
+      </w:pPr>
+      <w:rPr>
+        <w:rFonts w:ascii="Wingdings" w:hAnsi="Wingdings" w:hint="default"/>
+      </w:rPr>
+    </w:lvl>
+    <w:lvl w:ilvl="1" w:tplc="04090003" w:tentative="1">
+      <w:start w:val="1"/>
+      <w:numFmt w:val="bullet"/>
+      <w:lvlText w:val=""/>
+      <w:lvlJc w:val="left"/>
+      <w:pPr>
+        <w:ind w:left="840" w:hanging="420"/>
+      </w:pPr>
+      <w:rPr>
+        <w:rFonts w:ascii="Wingdings" w:hAnsi="Wingdings" w:hint="default"/>
+      </w:rPr>
+    </w:lvl>
+    <w:lvl w:ilvl="2" w:tplc="04090005" w:tentative="1">
+      <w:start w:val="1"/>
+      <w:numFmt w:val="bullet"/>
+      <w:lvlText w:val=""/>
+      <w:lvlJc w:val="left"/>
+      <w:pPr>
+        <w:ind w:left="1260" w:hanging="420"/>
+      </w:pPr>
+      <w:rPr>
+        <w:rFonts w:ascii="Wingdings" w:hAnsi="Wingdings" w:hint="default"/>
+      </w:rPr>
+    </w:lvl>
+    <w:lvl w:ilvl="3" w:tplc="04090001" w:tentative="1">
+      <w:start w:val="1"/>
+      <w:numFmt w:val="bullet"/>
+      <w:lvlText w:val=""/>
+      <w:lvlJc w:val="left"/>
+      <w:pPr>
+        <w:ind w:left="1680" w:hanging="420"/>
+      </w:pPr>
+      <w:rPr>
+        <w:rFonts w:ascii="Wingdings" w:hAnsi="Wingdings" w:hint="default"/>
+      </w:rPr>
+    </w:lvl>
+    <w:lvl w:ilvl="4" w:tplc="04090003" w:tentative="1">
+      <w:start w:val="1"/>
+      <w:numFmt w:val="bullet"/>
+      <w:lvlText w:val=""/>
+      <w:lvlJc w:val="left"/>
+      <w:pPr>
+        <w:ind w:left="2100" w:hanging="420"/>
+      </w:pPr>
+      <w:rPr>
+        <w:rFonts w:ascii="Wingdings" w:hAnsi="Wingdings" w:hint="default"/>
+      </w:rPr>
+    </w:lvl>
+    <w:lvl w:ilvl="5" w:tplc="04090005" w:tentative="1">
+      <w:start w:val="1"/>
+      <w:numFmt w:val="bullet"/>
+      <w:lvlText w:val=""/>
+      <w:lvlJc w:val="left"/>
+      <w:pPr>
+        <w:ind w:left="2520" w:hanging="420"/>
+      </w:pPr>
+      <w:rPr>
+        <w:rFonts w:ascii="Wingdings" w:hAnsi="Wingdings" w:hint="default"/>
+      </w:rPr>
+    </w:lvl>
+    <w:lvl w:ilvl="6" w:tplc="04090001" w:tentative="1">
+      <w:start w:val="1"/>
+      <w:numFmt w:val="bullet"/>
+      <w:lvlText w:val=""/>
+      <w:lvlJc w:val="left"/>
+      <w:pPr>
+        <w:ind w:left="2940" w:hanging="420"/>
+      </w:pPr>
+      <w:rPr>
+        <w:rFonts w:ascii="Wingdings" w:hAnsi="Wingdings" w:hint="default"/>
+      </w:rPr>
+    </w:lvl>
+    <w:lvl w:ilvl="7" w:tplc="04090003" w:tentative="1">
+      <w:start w:val="1"/>
+      <w:numFmt w:val="bullet"/>
+      <w:lvlText w:val=""/>
+      <w:lvlJc w:val="left"/>
+      <w:pPr>
+        <w:ind w:left="3360" w:hanging="420"/>
+      </w:pPr>
+      <w:rPr>
+        <w:rFonts w:ascii="Wingdings" w:hAnsi="Wingdings" w:hint="default"/>
+      </w:rPr>
+    </w:lvl>
+    <w:lvl w:ilvl="8" w:tplc="04090005" w:tentative="1">
+      <w:start w:val="1"/>
+      <w:numFmt w:val="bullet"/>
+      <w:lvlText w:val=""/>
+      <w:lvlJc w:val="left"/>
+      <w:pPr>
+        <w:ind w:left="3780" w:hanging="420"/>
+      </w:pPr>
+      <w:rPr>
+        <w:rFonts w:ascii="Wingdings" w:hAnsi="Wingdings" w:hint="default"/>
+      </w:rPr>
+    </w:lvl>
+  </w:abstractNum>
+  <w:abstractNum w:abstractNumId="8" w15:restartNumberingAfterBreak="0">
     <w:nsid w:val="457678DC"/>
     <w:multiLevelType w:val="hybridMultilevel"/>
     <w:tmpl w:val="9856A05C"/>
@@ -13855,7 +16515,7 @@
       </w:pPr>
     </w:lvl>
   </w:abstractNum>
-  <w:abstractNum w:abstractNumId="3" w15:restartNumberingAfterBreak="0">
+  <w:abstractNum w:abstractNumId="9" w15:restartNumberingAfterBreak="0">
     <w:nsid w:val="468C1936"/>
     <w:multiLevelType w:val="hybridMultilevel"/>
     <w:tmpl w:val="CCA8D5E2"/>
@@ -13944,7 +16604,120 @@
       </w:pPr>
     </w:lvl>
   </w:abstractNum>
-  <w:abstractNum w:abstractNumId="4" w15:restartNumberingAfterBreak="0">
+  <w:abstractNum w:abstractNumId="10" w15:restartNumberingAfterBreak="0">
+    <w:nsid w:val="49DE056C"/>
+    <w:multiLevelType w:val="hybridMultilevel"/>
+    <w:tmpl w:val="FB1C2B3C"/>
+    <w:lvl w:ilvl="0" w:tplc="04090011">
+      <w:start w:val="1"/>
+      <w:numFmt w:val="decimal"/>
+      <w:lvlText w:val="%1)"/>
+      <w:lvlJc w:val="left"/>
+      <w:pPr>
+        <w:ind w:left="840" w:hanging="420"/>
+      </w:pPr>
+      <w:rPr>
+        <w:rFonts w:hint="default"/>
+      </w:rPr>
+    </w:lvl>
+    <w:lvl w:ilvl="1" w:tplc="04090003" w:tentative="1">
+      <w:start w:val="1"/>
+      <w:numFmt w:val="bullet"/>
+      <w:lvlText w:val=""/>
+      <w:lvlJc w:val="left"/>
+      <w:pPr>
+        <w:ind w:left="1260" w:hanging="420"/>
+      </w:pPr>
+      <w:rPr>
+        <w:rFonts w:ascii="Wingdings" w:hAnsi="Wingdings" w:hint="default"/>
+      </w:rPr>
+    </w:lvl>
+    <w:lvl w:ilvl="2" w:tplc="04090005" w:tentative="1">
+      <w:start w:val="1"/>
+      <w:numFmt w:val="bullet"/>
+      <w:lvlText w:val=""/>
+      <w:lvlJc w:val="left"/>
+      <w:pPr>
+        <w:ind w:left="1680" w:hanging="420"/>
+      </w:pPr>
+      <w:rPr>
+        <w:rFonts w:ascii="Wingdings" w:hAnsi="Wingdings" w:hint="default"/>
+      </w:rPr>
+    </w:lvl>
+    <w:lvl w:ilvl="3" w:tplc="04090001" w:tentative="1">
+      <w:start w:val="1"/>
+      <w:numFmt w:val="bullet"/>
+      <w:lvlText w:val=""/>
+      <w:lvlJc w:val="left"/>
+      <w:pPr>
+        <w:ind w:left="2100" w:hanging="420"/>
+      </w:pPr>
+      <w:rPr>
+        <w:rFonts w:ascii="Wingdings" w:hAnsi="Wingdings" w:hint="default"/>
+      </w:rPr>
+    </w:lvl>
+    <w:lvl w:ilvl="4" w:tplc="04090003" w:tentative="1">
+      <w:start w:val="1"/>
+      <w:numFmt w:val="bullet"/>
+      <w:lvlText w:val=""/>
+      <w:lvlJc w:val="left"/>
+      <w:pPr>
+        <w:ind w:left="2520" w:hanging="420"/>
+      </w:pPr>
+      <w:rPr>
+        <w:rFonts w:ascii="Wingdings" w:hAnsi="Wingdings" w:hint="default"/>
+      </w:rPr>
+    </w:lvl>
+    <w:lvl w:ilvl="5" w:tplc="04090005" w:tentative="1">
+      <w:start w:val="1"/>
+      <w:numFmt w:val="bullet"/>
+      <w:lvlText w:val=""/>
+      <w:lvlJc w:val="left"/>
+      <w:pPr>
+        <w:ind w:left="2940" w:hanging="420"/>
+      </w:pPr>
+      <w:rPr>
+        <w:rFonts w:ascii="Wingdings" w:hAnsi="Wingdings" w:hint="default"/>
+      </w:rPr>
+    </w:lvl>
+    <w:lvl w:ilvl="6" w:tplc="04090001" w:tentative="1">
+      <w:start w:val="1"/>
+      <w:numFmt w:val="bullet"/>
+      <w:lvlText w:val=""/>
+      <w:lvlJc w:val="left"/>
+      <w:pPr>
+        <w:ind w:left="3360" w:hanging="420"/>
+      </w:pPr>
+      <w:rPr>
+        <w:rFonts w:ascii="Wingdings" w:hAnsi="Wingdings" w:hint="default"/>
+      </w:rPr>
+    </w:lvl>
+    <w:lvl w:ilvl="7" w:tplc="04090003" w:tentative="1">
+      <w:start w:val="1"/>
+      <w:numFmt w:val="bullet"/>
+      <w:lvlText w:val=""/>
+      <w:lvlJc w:val="left"/>
+      <w:pPr>
+        <w:ind w:left="3780" w:hanging="420"/>
+      </w:pPr>
+      <w:rPr>
+        <w:rFonts w:ascii="Wingdings" w:hAnsi="Wingdings" w:hint="default"/>
+      </w:rPr>
+    </w:lvl>
+    <w:lvl w:ilvl="8" w:tplc="04090005" w:tentative="1">
+      <w:start w:val="1"/>
+      <w:numFmt w:val="bullet"/>
+      <w:lvlText w:val=""/>
+      <w:lvlJc w:val="left"/>
+      <w:pPr>
+        <w:ind w:left="4200" w:hanging="420"/>
+      </w:pPr>
+      <w:rPr>
+        <w:rFonts w:ascii="Wingdings" w:hAnsi="Wingdings" w:hint="default"/>
+      </w:rPr>
+    </w:lvl>
+  </w:abstractNum>
+  <w:abstractNum w:abstractNumId="11" w15:restartNumberingAfterBreak="0">
     <w:nsid w:val="4F8C6DF2"/>
     <w:multiLevelType w:val="hybridMultilevel"/>
     <w:tmpl w:val="B2E44D02"/>
@@ -14057,7 +16830,7 @@
       </w:rPr>
     </w:lvl>
   </w:abstractNum>
-  <w:abstractNum w:abstractNumId="5" w15:restartNumberingAfterBreak="0">
+  <w:abstractNum w:abstractNumId="12" w15:restartNumberingAfterBreak="0">
     <w:nsid w:val="5058082D"/>
     <w:multiLevelType w:val="hybridMultilevel"/>
     <w:tmpl w:val="F5CAE774"/>
@@ -14170,7 +16943,96 @@
       </w:rPr>
     </w:lvl>
   </w:abstractNum>
-  <w:abstractNum w:abstractNumId="6" w15:restartNumberingAfterBreak="0">
+  <w:abstractNum w:abstractNumId="13" w15:restartNumberingAfterBreak="0">
+    <w:nsid w:val="52B6506E"/>
+    <w:multiLevelType w:val="hybridMultilevel"/>
+    <w:tmpl w:val="EE8AB21E"/>
+    <w:lvl w:ilvl="0" w:tplc="5156A81C">
+      <w:start w:val="1"/>
+      <w:numFmt w:val="upperLetter"/>
+      <w:lvlText w:val="%1."/>
+      <w:lvlJc w:val="left"/>
+      <w:pPr>
+        <w:ind w:left="360" w:hanging="360"/>
+      </w:pPr>
+      <w:rPr>
+        <w:rFonts w:hint="default"/>
+      </w:rPr>
+    </w:lvl>
+    <w:lvl w:ilvl="1" w:tplc="04090019" w:tentative="1">
+      <w:start w:val="1"/>
+      <w:numFmt w:val="lowerLetter"/>
+      <w:lvlText w:val="%2)"/>
+      <w:lvlJc w:val="left"/>
+      <w:pPr>
+        <w:ind w:left="840" w:hanging="420"/>
+      </w:pPr>
+    </w:lvl>
+    <w:lvl w:ilvl="2" w:tplc="0409001B" w:tentative="1">
+      <w:start w:val="1"/>
+      <w:numFmt w:val="lowerRoman"/>
+      <w:lvlText w:val="%3."/>
+      <w:lvlJc w:val="right"/>
+      <w:pPr>
+        <w:ind w:left="1260" w:hanging="420"/>
+      </w:pPr>
+    </w:lvl>
+    <w:lvl w:ilvl="3" w:tplc="0409000F" w:tentative="1">
+      <w:start w:val="1"/>
+      <w:numFmt w:val="decimal"/>
+      <w:lvlText w:val="%4."/>
+      <w:lvlJc w:val="left"/>
+      <w:pPr>
+        <w:ind w:left="1680" w:hanging="420"/>
+      </w:pPr>
+    </w:lvl>
+    <w:lvl w:ilvl="4" w:tplc="04090019" w:tentative="1">
+      <w:start w:val="1"/>
+      <w:numFmt w:val="lowerLetter"/>
+      <w:lvlText w:val="%5)"/>
+      <w:lvlJc w:val="left"/>
+      <w:pPr>
+        <w:ind w:left="2100" w:hanging="420"/>
+      </w:pPr>
+    </w:lvl>
+    <w:lvl w:ilvl="5" w:tplc="0409001B" w:tentative="1">
+      <w:start w:val="1"/>
+      <w:numFmt w:val="lowerRoman"/>
+      <w:lvlText w:val="%6."/>
+      <w:lvlJc w:val="right"/>
+      <w:pPr>
+        <w:ind w:left="2520" w:hanging="420"/>
+      </w:pPr>
+    </w:lvl>
+    <w:lvl w:ilvl="6" w:tplc="0409000F" w:tentative="1">
+      <w:start w:val="1"/>
+      <w:numFmt w:val="decimal"/>
+      <w:lvlText w:val="%7."/>
+      <w:lvlJc w:val="left"/>
+      <w:pPr>
+        <w:ind w:left="2940" w:hanging="420"/>
+      </w:pPr>
+    </w:lvl>
+    <w:lvl w:ilvl="7" w:tplc="04090019" w:tentative="1">
+      <w:start w:val="1"/>
+      <w:numFmt w:val="lowerLetter"/>
+      <w:lvlText w:val="%8)"/>
+      <w:lvlJc w:val="left"/>
+      <w:pPr>
+        <w:ind w:left="3360" w:hanging="420"/>
+      </w:pPr>
+    </w:lvl>
+    <w:lvl w:ilvl="8" w:tplc="0409001B" w:tentative="1">
+      <w:start w:val="1"/>
+      <w:numFmt w:val="lowerRoman"/>
+      <w:lvlText w:val="%9."/>
+      <w:lvlJc w:val="right"/>
+      <w:pPr>
+        <w:ind w:left="3780" w:hanging="420"/>
+      </w:pPr>
+    </w:lvl>
+  </w:abstractNum>
+  <w:abstractNum w:abstractNumId="14" w15:restartNumberingAfterBreak="0">
     <w:nsid w:val="56A715A7"/>
     <w:multiLevelType w:val="hybridMultilevel"/>
     <w:tmpl w:val="9CC22620"/>
@@ -14283,7 +17145,7 @@
       </w:rPr>
     </w:lvl>
   </w:abstractNum>
-  <w:abstractNum w:abstractNumId="7" w15:restartNumberingAfterBreak="0">
+  <w:abstractNum w:abstractNumId="15" w15:restartNumberingAfterBreak="0">
     <w:nsid w:val="574362D1"/>
     <w:multiLevelType w:val="hybridMultilevel"/>
     <w:tmpl w:val="6B24A5E4"/>
@@ -14396,7 +17258,7 @@
       </w:rPr>
     </w:lvl>
   </w:abstractNum>
-  <w:abstractNum w:abstractNumId="8" w15:restartNumberingAfterBreak="0">
+  <w:abstractNum w:abstractNumId="16" w15:restartNumberingAfterBreak="0">
     <w:nsid w:val="64E57F7A"/>
     <w:multiLevelType w:val="hybridMultilevel"/>
     <w:tmpl w:val="A4864B0A"/>
@@ -14509,14 +17371,13 @@
       </w:rPr>
     </w:lvl>
   </w:abstractNum>
-  <w:abstractNum w:abstractNumId="9" w15:restartNumberingAfterBreak="0">
+  <w:abstractNum w:abstractNumId="17" w15:restartNumberingAfterBreak="0">
     <w:nsid w:val="65A93E8E"/>
     <w:multiLevelType w:val="hybridMultilevel"/>
-    <w:tmpl w:val="92543D1E"/>
-    <w:lvl w:ilvl="0" w:tplc="361AF9E0">
+    <w:tmpl w:val="D5F80EBC"/>
+    <w:lvl w:ilvl="0" w:tplc="82266348">
       <w:start w:val="1"/>
       <w:numFmt w:val="decimal"/>
-      <w:suff w:val="nothing"/>
       <w:lvlText w:val="[%1]"/>
       <w:lvlJc w:val="left"/>
       <w:pPr>
@@ -14599,7 +17460,7 @@
       </w:pPr>
     </w:lvl>
   </w:abstractNum>
-  <w:abstractNum w:abstractNumId="10" w15:restartNumberingAfterBreak="0">
+  <w:abstractNum w:abstractNumId="18" w15:restartNumberingAfterBreak="0">
     <w:nsid w:val="73474EB6"/>
     <w:multiLevelType w:val="hybridMultilevel"/>
     <w:tmpl w:val="A8821666"/>
@@ -14712,7 +17573,7 @@
       </w:rPr>
     </w:lvl>
   </w:abstractNum>
-  <w:abstractNum w:abstractNumId="11" w15:restartNumberingAfterBreak="0">
+  <w:abstractNum w:abstractNumId="19" w15:restartNumberingAfterBreak="0">
     <w:nsid w:val="75D423FA"/>
     <w:multiLevelType w:val="hybridMultilevel"/>
     <w:tmpl w:val="F8323C30"/>
@@ -14802,7 +17663,7 @@
       </w:pPr>
     </w:lvl>
   </w:abstractNum>
-  <w:abstractNum w:abstractNumId="12" w15:restartNumberingAfterBreak="0">
+  <w:abstractNum w:abstractNumId="20" w15:restartNumberingAfterBreak="0">
     <w:nsid w:val="797E2973"/>
     <w:multiLevelType w:val="hybridMultilevel"/>
     <w:tmpl w:val="981E2370"/>
@@ -14915,44 +17776,184 @@
       </w:rPr>
     </w:lvl>
   </w:abstractNum>
+  <w:abstractNum w:abstractNumId="21" w15:restartNumberingAfterBreak="0">
+    <w:nsid w:val="7EEB4142"/>
+    <w:multiLevelType w:val="hybridMultilevel"/>
+    <w:tmpl w:val="643CF208"/>
+    <w:lvl w:ilvl="0" w:tplc="04090011">
+      <w:start w:val="1"/>
+      <w:numFmt w:val="decimal"/>
+      <w:lvlText w:val="%1)"/>
+      <w:lvlJc w:val="left"/>
+      <w:pPr>
+        <w:ind w:left="840" w:hanging="420"/>
+      </w:pPr>
+      <w:rPr>
+        <w:rFonts w:hint="default"/>
+      </w:rPr>
+    </w:lvl>
+    <w:lvl w:ilvl="1" w:tplc="04090003" w:tentative="1">
+      <w:start w:val="1"/>
+      <w:numFmt w:val="bullet"/>
+      <w:lvlText w:val=""/>
+      <w:lvlJc w:val="left"/>
+      <w:pPr>
+        <w:ind w:left="1260" w:hanging="420"/>
+      </w:pPr>
+      <w:rPr>
+        <w:rFonts w:ascii="Wingdings" w:hAnsi="Wingdings" w:hint="default"/>
+      </w:rPr>
+    </w:lvl>
+    <w:lvl w:ilvl="2" w:tplc="04090005" w:tentative="1">
+      <w:start w:val="1"/>
+      <w:numFmt w:val="bullet"/>
+      <w:lvlText w:val=""/>
+      <w:lvlJc w:val="left"/>
+      <w:pPr>
+        <w:ind w:left="1680" w:hanging="420"/>
+      </w:pPr>
+      <w:rPr>
+        <w:rFonts w:ascii="Wingdings" w:hAnsi="Wingdings" w:hint="default"/>
+      </w:rPr>
+    </w:lvl>
+    <w:lvl w:ilvl="3" w:tplc="04090001" w:tentative="1">
+      <w:start w:val="1"/>
+      <w:numFmt w:val="bullet"/>
+      <w:lvlText w:val=""/>
+      <w:lvlJc w:val="left"/>
+      <w:pPr>
+        <w:ind w:left="2100" w:hanging="420"/>
+      </w:pPr>
+      <w:rPr>
+        <w:rFonts w:ascii="Wingdings" w:hAnsi="Wingdings" w:hint="default"/>
+      </w:rPr>
+    </w:lvl>
+    <w:lvl w:ilvl="4" w:tplc="04090003" w:tentative="1">
+      <w:start w:val="1"/>
+      <w:numFmt w:val="bullet"/>
+      <w:lvlText w:val=""/>
+      <w:lvlJc w:val="left"/>
+      <w:pPr>
+        <w:ind w:left="2520" w:hanging="420"/>
+      </w:pPr>
+      <w:rPr>
+        <w:rFonts w:ascii="Wingdings" w:hAnsi="Wingdings" w:hint="default"/>
+      </w:rPr>
+    </w:lvl>
+    <w:lvl w:ilvl="5" w:tplc="04090005" w:tentative="1">
+      <w:start w:val="1"/>
+      <w:numFmt w:val="bullet"/>
+      <w:lvlText w:val=""/>
+      <w:lvlJc w:val="left"/>
+      <w:pPr>
+        <w:ind w:left="2940" w:hanging="420"/>
+      </w:pPr>
+      <w:rPr>
+        <w:rFonts w:ascii="Wingdings" w:hAnsi="Wingdings" w:hint="default"/>
+      </w:rPr>
+    </w:lvl>
+    <w:lvl w:ilvl="6" w:tplc="04090001" w:tentative="1">
+      <w:start w:val="1"/>
+      <w:numFmt w:val="bullet"/>
+      <w:lvlText w:val=""/>
+      <w:lvlJc w:val="left"/>
+      <w:pPr>
+        <w:ind w:left="3360" w:hanging="420"/>
+      </w:pPr>
+      <w:rPr>
+        <w:rFonts w:ascii="Wingdings" w:hAnsi="Wingdings" w:hint="default"/>
+      </w:rPr>
+    </w:lvl>
+    <w:lvl w:ilvl="7" w:tplc="04090003" w:tentative="1">
+      <w:start w:val="1"/>
+      <w:numFmt w:val="bullet"/>
+      <w:lvlText w:val=""/>
+      <w:lvlJc w:val="left"/>
+      <w:pPr>
+        <w:ind w:left="3780" w:hanging="420"/>
+      </w:pPr>
+      <w:rPr>
+        <w:rFonts w:ascii="Wingdings" w:hAnsi="Wingdings" w:hint="default"/>
+      </w:rPr>
+    </w:lvl>
+    <w:lvl w:ilvl="8" w:tplc="04090005" w:tentative="1">
+      <w:start w:val="1"/>
+      <w:numFmt w:val="bullet"/>
+      <w:lvlText w:val=""/>
+      <w:lvlJc w:val="left"/>
+      <w:pPr>
+        <w:ind w:left="4200" w:hanging="420"/>
+      </w:pPr>
+      <w:rPr>
+        <w:rFonts w:ascii="Wingdings" w:hAnsi="Wingdings" w:hint="default"/>
+      </w:rPr>
+    </w:lvl>
+  </w:abstractNum>
   <w:num w:numId="1">
+    <w:abstractNumId w:val="19"/>
+  </w:num>
+  <w:num w:numId="2">
+    <w:abstractNumId w:val="9"/>
+  </w:num>
+  <w:num w:numId="3">
+    <w:abstractNumId w:val="17"/>
+  </w:num>
+  <w:num w:numId="4">
+    <w:abstractNumId w:val="8"/>
+  </w:num>
+  <w:num w:numId="5">
     <w:abstractNumId w:val="11"/>
   </w:num>
-  <w:num w:numId="2">
+  <w:num w:numId="6">
+    <w:abstractNumId w:val="6"/>
+  </w:num>
+  <w:num w:numId="7">
+    <w:abstractNumId w:val="14"/>
+  </w:num>
+  <w:num w:numId="8">
+    <w:abstractNumId w:val="16"/>
+  </w:num>
+  <w:num w:numId="9">
+    <w:abstractNumId w:val="15"/>
+  </w:num>
+  <w:num w:numId="10">
+    <w:abstractNumId w:val="12"/>
+  </w:num>
+  <w:num w:numId="11">
+    <w:abstractNumId w:val="18"/>
+  </w:num>
+  <w:num w:numId="12">
+    <w:abstractNumId w:val="20"/>
+  </w:num>
+  <w:num w:numId="13">
     <w:abstractNumId w:val="3"/>
   </w:num>
-  <w:num w:numId="3">
-    <w:abstractNumId w:val="9"/>
+  <w:num w:numId="14">
+    <w:abstractNumId w:val="0"/>
   </w:num>
-  <w:num w:numId="4">
+  <w:num w:numId="15">
+    <w:abstractNumId w:val="7"/>
+  </w:num>
+  <w:num w:numId="16">
     <w:abstractNumId w:val="2"/>
   </w:num>
-  <w:num w:numId="5">
+  <w:num w:numId="17">
+    <w:abstractNumId w:val="5"/>
+  </w:num>
+  <w:num w:numId="18">
+    <w:abstractNumId w:val="1"/>
+  </w:num>
+  <w:num w:numId="19">
+    <w:abstractNumId w:val="21"/>
+  </w:num>
+  <w:num w:numId="20">
+    <w:abstractNumId w:val="10"/>
+  </w:num>
+  <w:num w:numId="21">
     <w:abstractNumId w:val="4"/>
   </w:num>
-  <w:num w:numId="6">
-    <w:abstractNumId w:val="1"/>
-  </w:num>
-  <w:num w:numId="7">
-    <w:abstractNumId w:val="6"/>
-  </w:num>
-  <w:num w:numId="8">
-    <w:abstractNumId w:val="8"/>
-  </w:num>
-  <w:num w:numId="9">
-    <w:abstractNumId w:val="7"/>
-  </w:num>
-  <w:num w:numId="10">
-    <w:abstractNumId w:val="5"/>
-  </w:num>
-  <w:num w:numId="11">
-    <w:abstractNumId w:val="10"/>
-  </w:num>
-  <w:num w:numId="12">
-    <w:abstractNumId w:val="12"/>
-  </w:num>
-  <w:num w:numId="13">
-    <w:abstractNumId w:val="0"/>
+  <w:num w:numId="22">
+    <w:abstractNumId w:val="13"/>
   </w:num>
 </w:numbering>
 </file>
